--- a/Gestao Estrategica TI/Estrategia Empresarial/Prepara��o para prova.docx
+++ b/Gestao Estrategica TI/Estrategia Empresarial/Prepara��o para prova.docx
@@ -27,15 +27,7 @@
     </w:p>
     <w:p>
       <w:r>
-        <w:t>Declínio – A empresa começa a sentir o efeito de mudanças externas e começa a não responder bem às necessidades externas. Após esse período ela pode:</w:t>
-      </w:r>
-      <w:proofErr w:type="gramStart"/>
-      <w:r>
-        <w:t xml:space="preserve">  </w:t>
-      </w:r>
-      <w:proofErr w:type="gramEnd"/>
-      <w:r>
-        <w:t>Rever sua estratégia objetivando um renascimento ou morrer (abandonar o mercado).</w:t>
+        <w:t>Declínio – A empresa começa a sentir o efeito de mudanças externas e começa a não responder bem às necessidades externas. Após esse período ela pode:  Rever sua estratégia objetivando um renascimento ou morrer (abandonar o mercado).</w:t>
       </w:r>
     </w:p>
     <w:p>
@@ -53,15 +45,7 @@
     </w:p>
     <w:p>
       <w:r>
-        <w:t xml:space="preserve">O posicionamento estratégico poderá ser amplo ou focado em nichos, sendo que no primeiro eu posso escolher entre: ser o líder em custo (ganho mais quando vendo mais), diferenciado (vendo um produto mais caro, pois </w:t>
-      </w:r>
-      <w:proofErr w:type="gramStart"/>
-      <w:r>
-        <w:t>é</w:t>
-      </w:r>
-      <w:proofErr w:type="gramEnd"/>
-      <w:r>
-        <w:t xml:space="preserve"> diferenciado, só eu faço ou faço melhor), líder em coordenação (é um meio-termo entre líder custo e de diferenciação, é o caso da UPS).</w:t>
+        <w:t>O posicionamento estratégico poderá ser amplo ou focado em nichos, sendo que no primeiro eu posso escolher entre: ser o líder em custo (ganho mais quando vendo mais), diferenciado (vendo um produto mais caro, pois é diferenciado, só eu faço ou faço melhor), líder em coordenação (é um meio-termo entre líder custo e de diferenciação, é o caso da UPS).</w:t>
       </w:r>
     </w:p>
     <w:p>
@@ -82,15 +66,7 @@
     </w:p>
     <w:p>
       <w:r>
-        <w:t xml:space="preserve">Esse tipo de empresa possui um tempo muito curto para ascender no mercado e </w:t>
-      </w:r>
-      <w:proofErr w:type="gramStart"/>
-      <w:r>
-        <w:t>trabalha</w:t>
-      </w:r>
-      <w:proofErr w:type="gramEnd"/>
-      <w:r>
-        <w:t xml:space="preserve"> normalmente com produtos / serviços </w:t>
+        <w:t xml:space="preserve">Esse tipo de empresa possui um tempo muito curto para ascender no mercado e trabalha normalmente com produtos / serviços </w:t>
       </w:r>
       <w:r>
         <w:rPr>
@@ -131,26 +107,137 @@
         </w:numPr>
       </w:pPr>
       <w:r>
+        <w:t>Quando vários concorrentes iniciam uma redução de preços começa a guerra de preços.</w:t>
+      </w:r>
+    </w:p>
+    <w:p>
+      <w:pPr>
+        <w:pStyle w:val="PargrafodaLista"/>
+        <w:numPr>
+          <w:ilvl w:val="0"/>
+          <w:numId w:val="1"/>
+        </w:numPr>
+      </w:pPr>
+      <w:r>
+        <w:t>Novos entrantes com custos mais baixo de produção.</w:t>
+      </w:r>
+    </w:p>
+    <w:p>
+      <w:pPr>
+        <w:pStyle w:val="PargrafodaLista"/>
+        <w:numPr>
+          <w:ilvl w:val="0"/>
+          <w:numId w:val="1"/>
+        </w:numPr>
+      </w:pPr>
+      <w:r>
+        <w:t>Valorização cambial pode tornar os custos de produtos provenientes de mercados estrangeiros mais baratos do que os produzidos nacionalmente.</w:t>
+      </w:r>
+    </w:p>
+    <w:p>
+      <w:pPr>
+        <w:pStyle w:val="Ttulo1"/>
+      </w:pPr>
+      <w:r>
         <w:lastRenderedPageBreak/>
-        <w:t>Quando vários concorrentes iniciam uma redução de preços começa a guerra de preços.</w:t>
-      </w:r>
-    </w:p>
-    <w:p>
-      <w:pPr>
-        <w:pStyle w:val="PargrafodaLista"/>
-        <w:numPr>
-          <w:ilvl w:val="0"/>
-          <w:numId w:val="1"/>
-        </w:numPr>
-      </w:pPr>
-      <w:r>
-        <w:t xml:space="preserve">Novos </w:t>
-      </w:r>
-      <w:proofErr w:type="gramStart"/>
-      <w:r>
-        <w:t>entrantes com custos mais baixo de produção</w:t>
-      </w:r>
-      <w:proofErr w:type="gramEnd"/>
+        <w:t xml:space="preserve">Visto que uma empresa escolhe a </w:t>
+      </w:r>
+      <w:r>
+        <w:t>diferenciação.</w:t>
+      </w:r>
+      <w:r>
+        <w:t xml:space="preserve"> O que ela </w:t>
+      </w:r>
+      <w:r>
+        <w:t>objetiva,</w:t>
+      </w:r>
+      <w:r>
+        <w:t xml:space="preserve"> como e quais são suas principais dificuldades?</w:t>
+      </w:r>
+    </w:p>
+    <w:p>
+      <w:r>
+        <w:t>A diferenciação caracteriza-se pelo ganho não no baixo preço de um produto, mais na qualidade ou características importantes e diferenciadas que o meu cliente percebe nos meu produto / serviço como sendo único.</w:t>
+      </w:r>
+    </w:p>
+    <w:p>
+      <w:r>
+        <w:t>Uma empresa com esse posicionamento estratégico para obter ganhos deve sempre prover produtos únicos, inovadores e diferenciados para seus clientes.</w:t>
+      </w:r>
+    </w:p>
+    <w:p>
+      <w:r>
+        <w:t>As principais dificuldades são:</w:t>
+      </w:r>
+    </w:p>
+    <w:p>
+      <w:pPr>
+        <w:pStyle w:val="PargrafodaLista"/>
+        <w:numPr>
+          <w:ilvl w:val="0"/>
+          <w:numId w:val="2"/>
+        </w:numPr>
+      </w:pPr>
+      <w:r>
+        <w:t>Cópia do produto / serviço por outras empresas.</w:t>
+      </w:r>
+    </w:p>
+    <w:p>
+      <w:pPr>
+        <w:pStyle w:val="PargrafodaLista"/>
+        <w:numPr>
+          <w:ilvl w:val="0"/>
+          <w:numId w:val="2"/>
+        </w:numPr>
+      </w:pPr>
+      <w:r>
+        <w:t xml:space="preserve">Perda </w:t>
+      </w:r>
+      <w:r>
+        <w:t>da percepção d</w:t>
+      </w:r>
+      <w:r>
+        <w:t xml:space="preserve">o cliente </w:t>
+      </w:r>
+      <w:r>
+        <w:t>na</w:t>
+      </w:r>
+      <w:r>
+        <w:t xml:space="preserve"> diferenciação do produto em relação a similares do mercado.</w:t>
+      </w:r>
+    </w:p>
+    <w:p>
+      <w:pPr>
+        <w:pStyle w:val="PargrafodaLista"/>
+        <w:numPr>
+          <w:ilvl w:val="0"/>
+          <w:numId w:val="2"/>
+        </w:numPr>
+      </w:pPr>
+      <w:r>
+        <w:t xml:space="preserve">Falta de capacidade de inovação e obsolescência dos sues produtos (Ex.: Revelação filmes de máquinas fotográficas da Kodak, o </w:t>
+      </w:r>
+      <w:r>
+        <w:rPr>
+          <w:i/>
+        </w:rPr>
+        <w:t>walkman</w:t>
+      </w:r>
+      <w:r>
+        <w:t xml:space="preserve"> da Sony).</w:t>
+      </w:r>
+    </w:p>
+    <w:p>
+      <w:pPr>
+        <w:pStyle w:val="PargrafodaLista"/>
+        <w:numPr>
+          <w:ilvl w:val="0"/>
+          <w:numId w:val="2"/>
+        </w:numPr>
+      </w:pPr>
+      <w:r>
+        <w:t>Falha na comunicação com clientes</w:t>
+      </w:r>
       <w:r>
         <w:t>.</w:t>
       </w:r>
@@ -160,11 +247,14 @@
         <w:pStyle w:val="PargrafodaLista"/>
         <w:numPr>
           <w:ilvl w:val="0"/>
-          <w:numId w:val="1"/>
-        </w:numPr>
-      </w:pPr>
-      <w:r>
-        <w:t>Valorização cambial pode tornar os custos de produtos provenientes de mercados estrangeiros mais baratos do que os produzidos nacionalmente.</w:t>
+          <w:numId w:val="2"/>
+        </w:numPr>
+      </w:pPr>
+      <w:r>
+        <w:t>Outros concorrentes chegarem ou ultrapassarem o nível que de diferenciação que a outra empresa possuía.</w:t>
+      </w:r>
+      <w:r>
+        <w:t xml:space="preserve"> Produto / serviço tornar-se commodity, pois não será mais diferenciado.</w:t>
       </w:r>
     </w:p>
     <w:p>
@@ -172,42 +262,788 @@
         <w:pStyle w:val="Ttulo1"/>
       </w:pPr>
       <w:r>
-        <w:t xml:space="preserve">Visto que uma empresa escolhe a </w:t>
-      </w:r>
-      <w:r>
-        <w:t>diferenciação.</w:t>
-      </w:r>
-      <w:r>
-        <w:t xml:space="preserve"> O que ela </w:t>
-      </w:r>
-      <w:proofErr w:type="gramStart"/>
-      <w:r>
-        <w:t>objetiva,</w:t>
-      </w:r>
-      <w:proofErr w:type="gramEnd"/>
-      <w:r>
-        <w:t xml:space="preserve"> como e quais são suas principais dificuldades?</w:t>
-      </w:r>
-    </w:p>
-    <w:p>
-      <w:r>
-        <w:t>A diferenciação caracteriza-se pelo ganho não no baixo preço de um produto, mais na qualidade ou características importantes e diferenciadas que o meu cliente percebe nos meu produto / serviço como sendo único.</w:t>
-      </w:r>
-    </w:p>
-    <w:p>
-      <w:r>
-        <w:t>Uma empresa com esse posicionamento estratégico para obter ganhos deve sempre prover produtos únicos, inovadores e diferenciados para seus clientes.</w:t>
-      </w:r>
-    </w:p>
-    <w:p>
-      <w:r>
-        <w:t>As principais dificuldades são:</w:t>
-      </w:r>
-    </w:p>
-    <w:p>
+        <w:t>A empresa com foco em marketing de nicho é...</w:t>
+      </w:r>
+      <w:r>
+        <w:t xml:space="preserve"> e seus principais riscos são...</w:t>
+      </w:r>
+    </w:p>
+    <w:p>
+      <w:r>
+        <w:t>É uma empresa que se apresenta ao mercado altamente customizada. Ela escolhe mercados não atingidos por outros concorrentes.  São exemplos de empresas com esse posicionamento estratégico: Build-a-Bear e empresas de venda de camisas e canecas customizadas (o cliente escolhe quais desenhos ele quer e como será a camisa ou sua caneca)</w:t>
+      </w:r>
+      <w:r>
+        <w:t xml:space="preserve"> e a Dell.</w:t>
+      </w:r>
+    </w:p>
+    <w:p>
+      <w:r>
+        <w:t>Seus principais riscos são:</w:t>
+      </w:r>
+    </w:p>
+    <w:p>
+      <w:pPr>
+        <w:pStyle w:val="PargrafodaLista"/>
+        <w:numPr>
+          <w:ilvl w:val="0"/>
+          <w:numId w:val="3"/>
+        </w:numPr>
+      </w:pPr>
+      <w:r>
+        <w:t>O cliente pode perder o interesse no produto customizado e partir para um produto mais barato.</w:t>
+      </w:r>
+    </w:p>
+    <w:p>
+      <w:pPr>
+        <w:pStyle w:val="PargrafodaLista"/>
+        <w:numPr>
+          <w:ilvl w:val="0"/>
+          <w:numId w:val="3"/>
+        </w:numPr>
+      </w:pPr>
+      <w:r>
+        <w:t>Erosão da estrutura e desaparecimento da demanda.</w:t>
+      </w:r>
+    </w:p>
+    <w:p>
+      <w:pPr>
+        <w:pStyle w:val="PargrafodaLista"/>
+        <w:numPr>
+          <w:ilvl w:val="0"/>
+          <w:numId w:val="3"/>
+        </w:numPr>
+      </w:pPr>
+      <w:r>
+        <w:t>Produtos similares começarem a ser vendidos por oferta ampla.</w:t>
+      </w:r>
+    </w:p>
+    <w:p>
+      <w:pPr>
+        <w:pStyle w:val="PargrafodaLista"/>
+        <w:numPr>
+          <w:ilvl w:val="0"/>
+          <w:numId w:val="3"/>
+        </w:numPr>
+      </w:pPr>
+      <w:r>
+        <w:t>Subsegmentação da indústria.</w:t>
+      </w:r>
+    </w:p>
+    <w:p>
+      <w:pPr>
+        <w:pStyle w:val="Ttulo1"/>
+      </w:pPr>
+      <w:r>
+        <w:t>O que são e para que servem os Fatores Críticos de Sucesso</w:t>
+      </w:r>
+    </w:p>
+    <w:p>
+      <w:r>
+        <w:t xml:space="preserve">Os Fatores Críticos de Sucesso (FCS) são cinco ou seis atividades consideradas chaves para o sucesso da empresa. Aquelas que se forem muito bem executadas levarão a empresa ao sucesso de seus objetivos. São as questões primordiais que serão geridas diretamente pelo presidente da organização (ideia de </w:t>
+      </w:r>
+      <w:r>
+        <w:rPr>
+          <w:i/>
+        </w:rPr>
+        <w:t>One Page Management</w:t>
+      </w:r>
+      <w:r>
+        <w:t xml:space="preserve">). </w:t>
+      </w:r>
+    </w:p>
+    <w:p>
+      <w:r>
+        <w:t>Os fatores críticos de sucesso podem auxiliar a empresa a pensar nas suas forças, fraquezas, ameaças e oportunidades, auxiliar a geração da matriz TOWS, auxiliar na gestão da estratégia ou até mesmo a partir das FCS já definir a própria estratégia.</w:t>
+      </w:r>
+    </w:p>
+    <w:p>
+      <w:pPr>
+        <w:pStyle w:val="Ttulo1"/>
+      </w:pPr>
+      <w:r>
+        <w:t>Explique a matriz TOWS</w:t>
+      </w:r>
+    </w:p>
+    <w:p>
+      <w:r>
+        <w:t xml:space="preserve">A matriz TOWS é formada pelo cruzamento de informações provenientes da análise SWOT e dos Fatores Críticos de sucesso. Ela correlaciona os 4 elementos (forças, fraquezas, </w:t>
+      </w:r>
+      <w:r>
+        <w:lastRenderedPageBreak/>
+        <w:t>oportunidades e ameaças) visando a criação de uma estratégia que faça com que as forças aproveitem as oportunidades e diminuam as amea</w:t>
+      </w:r>
+      <w:r>
+        <w:t>ças; faça com que oportunidades superem a fraqueza e evidencia estratégias de defesa para que a empresa trate seus pontos fracos que estão sendo ameaçados.</w:t>
+      </w:r>
+    </w:p>
+    <w:p>
+      <w:r>
+        <w:t xml:space="preserve">Os cruzamentos dessa matriz </w:t>
+      </w:r>
+      <w:r>
+        <w:t xml:space="preserve">(quadrantes) </w:t>
+      </w:r>
+      <w:r>
+        <w:t>são</w:t>
+      </w:r>
+      <w:r>
+        <w:t>:</w:t>
+      </w:r>
+    </w:p>
+    <w:p>
+      <w:pPr>
+        <w:pStyle w:val="PargrafodaLista"/>
+        <w:numPr>
+          <w:ilvl w:val="0"/>
+          <w:numId w:val="4"/>
+        </w:numPr>
+      </w:pPr>
+      <w:r>
+        <w:t>Estratégias Oportunidade e Forças (OS): Quais estratégias fazem com que eu utilize as minhas forças para aproveitar oportunidades. Estratégias agressivas.</w:t>
+      </w:r>
+    </w:p>
+    <w:p>
+      <w:pPr>
+        <w:pStyle w:val="PargrafodaLista"/>
+        <w:numPr>
+          <w:ilvl w:val="0"/>
+          <w:numId w:val="4"/>
+        </w:numPr>
+      </w:pPr>
+      <w:r>
+        <w:t xml:space="preserve"> </w:t>
+      </w:r>
+      <w:r>
+        <w:t xml:space="preserve">Estratégias Oportunidade e Fraquezas (OW): Quais </w:t>
+      </w:r>
+      <w:r>
+        <w:t xml:space="preserve">estratégias fazem com que as </w:t>
+      </w:r>
+      <w:r>
+        <w:t xml:space="preserve">oportunidades </w:t>
+      </w:r>
+      <w:r>
+        <w:t xml:space="preserve">auxiliem na superação das fraquezas. </w:t>
+      </w:r>
+      <w:r>
+        <w:t>São</w:t>
+      </w:r>
+      <w:r>
+        <w:t xml:space="preserve"> estratégia</w:t>
+      </w:r>
+      <w:r>
+        <w:t>s</w:t>
+      </w:r>
+      <w:r>
+        <w:t xml:space="preserve"> de reversão de cenários negativos.</w:t>
+      </w:r>
+    </w:p>
+    <w:p>
+      <w:pPr>
+        <w:pStyle w:val="PargrafodaLista"/>
+        <w:numPr>
+          <w:ilvl w:val="0"/>
+          <w:numId w:val="4"/>
+        </w:numPr>
+      </w:pPr>
+      <w:r>
+        <w:t xml:space="preserve">Estratégias Ameaças e Forças (TS): Quais estratégias fazem com que as forças da empresa minimizem as ameaças externas. </w:t>
+      </w:r>
+      <w:r>
+        <w:t xml:space="preserve"> Estratégia</w:t>
+      </w:r>
+      <w:r>
+        <w:t>s</w:t>
+      </w:r>
+      <w:r>
+        <w:t xml:space="preserve"> defensiva</w:t>
+      </w:r>
+      <w:r>
+        <w:t>s</w:t>
+      </w:r>
+      <w:r>
+        <w:t>.</w:t>
+      </w:r>
+    </w:p>
+    <w:p>
+      <w:pPr>
+        <w:pStyle w:val="PargrafodaLista"/>
+        <w:numPr>
+          <w:ilvl w:val="0"/>
+          <w:numId w:val="4"/>
+        </w:numPr>
+      </w:pPr>
+      <w:r>
+        <w:t>Estratégias</w:t>
+      </w:r>
+      <w:r>
+        <w:t xml:space="preserve"> Ameaças e Fraquezas (TW): São estratégias defensivas evidenciadas pela matriz. Quais são os meus pontos fracos que se não forem tratados adequadamente farão com que as ameaças atinjam a empresa. Nesse quadrante fica “o pior dos mundos” aqui a empresa deve tratar suas fraquezas para evitar com que as ameaças recaiam sobre ela.</w:t>
+      </w:r>
+    </w:p>
+    <w:p>
+      <w:pPr>
+        <w:pStyle w:val="Ttulo1"/>
+      </w:pPr>
+      <w:r>
+        <w:t>Para que uma empresa encontre as suas forças e fraquezas ela deve...</w:t>
+      </w:r>
+    </w:p>
+    <w:p>
+      <w:r>
+        <w:t>Identificar na sua cadeia de valor o que é uma força e onde estão suas fraquezas. Essa cadeia de valor é composta por atividades de suporte (infraestrutura, RH, Tecnologia e suprimentos) e as atividades principais dependentes do tipo da organização:</w:t>
+      </w:r>
+    </w:p>
+    <w:p>
+      <w:pPr>
+        <w:pStyle w:val="PargrafodaLista"/>
+        <w:numPr>
+          <w:ilvl w:val="0"/>
+          <w:numId w:val="6"/>
+        </w:numPr>
+      </w:pPr>
+      <w:r>
+        <w:t>Produção: Quais são as atividades necessárias para transformar a matéria prima em produto acabado, distribuí-los, vendê-los e como tratar o pós-venda (satisfação do cliente, garantias, aprimoramento).</w:t>
+      </w:r>
+    </w:p>
+    <w:p>
+      <w:pPr>
+        <w:pStyle w:val="PargrafodaLista"/>
+        <w:numPr>
+          <w:ilvl w:val="0"/>
+          <w:numId w:val="6"/>
+        </w:numPr>
+      </w:pPr>
+      <w:r>
+        <w:t>Serviços: Quais são as atividades necessárias para elaboração de um novo serviço, apresentação desse ao mercado, venda, execução, acompanhamento e reconciliação de contas.</w:t>
+      </w:r>
+    </w:p>
+    <w:p>
+      <w:pPr>
+        <w:pStyle w:val="Ttulo1"/>
+      </w:pPr>
+      <w:r>
+        <w:t>Para que serve e como funciona o Modelo das cinco forças de Porter.</w:t>
+      </w:r>
+    </w:p>
+    <w:p>
+      <w:r>
+        <w:t xml:space="preserve">O Modelo das cinco forças de Porter serve para auxiliar uma empresa na análise estrutural da indústria e na buscar e evidenciação das oportunidades e ameaças do ambiente externo à empresa. </w:t>
+      </w:r>
+    </w:p>
+    <w:p>
+      <w:r>
+        <w:t>Esse modelo funciona</w:t>
+      </w:r>
+      <w:r>
+        <w:t xml:space="preserve"> correlacionando cinco elementos (forças) externos à organização. São eles:</w:t>
+      </w:r>
+    </w:p>
+    <w:p>
+      <w:pPr>
+        <w:pStyle w:val="PargrafodaLista"/>
+        <w:numPr>
+          <w:ilvl w:val="0"/>
+          <w:numId w:val="5"/>
+        </w:numPr>
+      </w:pPr>
+      <w:r>
+        <w:rPr>
+          <w:b/>
+        </w:rPr>
+        <w:t>Competidores</w:t>
+      </w:r>
+      <w:r>
+        <w:t xml:space="preserve"> (Concorrentes)</w:t>
+      </w:r>
+      <w:r>
+        <w:t xml:space="preserve">: </w:t>
+      </w:r>
+      <w:r>
+        <w:t>Qual é a intensidade de concorrência no mercado. Como eles se posicionam o que eles estão fazendo, o que eles fazem que eu não faço e deveria fazer.</w:t>
+      </w:r>
+    </w:p>
+    <w:p>
+      <w:pPr>
+        <w:pStyle w:val="PargrafodaLista"/>
+        <w:numPr>
+          <w:ilvl w:val="0"/>
+          <w:numId w:val="5"/>
+        </w:numPr>
+      </w:pPr>
+      <w:r>
+        <w:rPr>
+          <w:b/>
+        </w:rPr>
+        <w:t>Fornecedores</w:t>
+      </w:r>
+      <w:r>
+        <w:t>: Qual o poder de barganha que eles possuem. Podem aumentar os preços, reduzir qualidade. Qual a minha importância para o meu fornecedor? Posso substituí-los? Posso assumir os serviços deles?</w:t>
+      </w:r>
+    </w:p>
+    <w:p>
+      <w:pPr>
+        <w:pStyle w:val="PargrafodaLista"/>
+        <w:numPr>
+          <w:ilvl w:val="0"/>
+          <w:numId w:val="5"/>
+        </w:numPr>
+      </w:pPr>
+      <w:r>
+        <w:rPr>
+          <w:b/>
+        </w:rPr>
+        <w:t>Clientes</w:t>
+      </w:r>
+      <w:r>
+        <w:t xml:space="preserve">: Qual o poder de barganha que eles possuem. Eles podem exigir uma redução significativa de preços ou exigir qualidade. Qual a minha importância para o meu </w:t>
+      </w:r>
+      <w:r>
+        <w:lastRenderedPageBreak/>
+        <w:t>comprador? Ele pode me substituir por outro? Quantos eles são? Posso verticalizar o meu segmento? Forneço commodities?</w:t>
+      </w:r>
+    </w:p>
+    <w:p>
+      <w:pPr>
+        <w:pStyle w:val="PargrafodaLista"/>
+        <w:numPr>
+          <w:ilvl w:val="0"/>
+          <w:numId w:val="5"/>
+        </w:numPr>
+      </w:pPr>
+      <w:r>
+        <w:rPr>
+          <w:b/>
+        </w:rPr>
+        <w:t>Novos</w:t>
+      </w:r>
+      <w:r>
+        <w:t xml:space="preserve"> </w:t>
+      </w:r>
+      <w:r>
+        <w:rPr>
+          <w:b/>
+        </w:rPr>
+        <w:t>entrantes</w:t>
+      </w:r>
+      <w:r>
+        <w:t>: Quais são as barreiras a novos entrantes. Existe necessidade de economia de escala? Existem barreiras tarifárias? Existem barreiras legais? Necessidade de grandes investimentos?</w:t>
+      </w:r>
+    </w:p>
+    <w:p>
+      <w:pPr>
+        <w:pStyle w:val="PargrafodaLista"/>
+        <w:numPr>
+          <w:ilvl w:val="0"/>
+          <w:numId w:val="5"/>
+        </w:numPr>
+      </w:pPr>
+      <w:r>
+        <w:rPr>
+          <w:b/>
+        </w:rPr>
+        <w:t>Produtos</w:t>
+      </w:r>
+      <w:r>
+        <w:t xml:space="preserve"> substitutos: Nível de ameaça. Meus clientes podem fazer a mesma coisa com produtos similares que eu não forneço? Esses produtos são similares, fáceis de utilizar ou mais baratos?</w:t>
+      </w:r>
+    </w:p>
+    <w:p>
+      <w:pPr>
+        <w:pStyle w:val="Ttulo1"/>
+      </w:pPr>
+      <w:r>
+        <w:t>Explique o modelo PEST e qual a sua serventia.</w:t>
+      </w:r>
+    </w:p>
+    <w:p>
+      <w:r>
+        <w:t>O modelo PEST é utilizado para que a empresa analise o seu macroambiente externo objetivando descobrir quais são as oportunidades e ameaças frente a fatores:</w:t>
+      </w:r>
+    </w:p>
+    <w:p>
+      <w:pPr>
+        <w:pStyle w:val="PargrafodaLista"/>
+        <w:numPr>
+          <w:ilvl w:val="0"/>
+          <w:numId w:val="7"/>
+        </w:numPr>
+      </w:pPr>
+      <w:r>
+        <w:t>Políticos – Leis que regem as relações de trabalho e comércio, estabilidade, regulamentações e restrições governamentais.</w:t>
+      </w:r>
+    </w:p>
+    <w:p>
+      <w:pPr>
+        <w:pStyle w:val="PargrafodaLista"/>
+        <w:numPr>
+          <w:ilvl w:val="0"/>
+          <w:numId w:val="7"/>
+        </w:numPr>
+      </w:pPr>
+      <w:r>
+        <w:t>Econômicos</w:t>
+      </w:r>
+      <w:r>
+        <w:t xml:space="preserve"> – Taxas de diversos tipos (cambiais, inflação, juros e etc.), índices de diversos tipos (crescimento econômico da região, desemprego etc.).</w:t>
+      </w:r>
+    </w:p>
+    <w:p>
+      <w:pPr>
+        <w:pStyle w:val="PargrafodaLista"/>
+        <w:numPr>
+          <w:ilvl w:val="0"/>
+          <w:numId w:val="7"/>
+        </w:numPr>
+      </w:pPr>
+      <w:r>
+        <w:t>Sociais</w:t>
+      </w:r>
+      <w:r>
+        <w:t xml:space="preserve"> </w:t>
+      </w:r>
+      <w:r>
+        <w:t>–</w:t>
+      </w:r>
+      <w:r>
+        <w:t xml:space="preserve"> </w:t>
+      </w:r>
+      <w:r>
+        <w:t>Consciência da saúde, crescimento da população, distribuição etária, atitude profissional.</w:t>
+      </w:r>
+    </w:p>
+    <w:p>
+      <w:pPr>
+        <w:pStyle w:val="PargrafodaLista"/>
+        <w:numPr>
+          <w:ilvl w:val="0"/>
+          <w:numId w:val="7"/>
+        </w:numPr>
+      </w:pPr>
+      <w:r>
+        <w:t>Tecnológicos – Como a tecnologia diminui a barreira de entrada e tornam o mercado mais eficiente. Nível de automação, atividades de P&amp;D disponíveis no mercado, incentivos, taxa de evolução tecnológica.</w:t>
+      </w:r>
+    </w:p>
+    <w:p>
+      <w:pPr>
+        <w:pStyle w:val="Ttulo1"/>
+      </w:pPr>
+      <w:r>
+        <w:t>Defina e dê exemplos de estratégias direcionais.</w:t>
+      </w:r>
+    </w:p>
+    <w:p>
+      <w:r>
+        <w:t xml:space="preserve">As estratégias direcionais </w:t>
+      </w:r>
+      <w:r>
+        <w:t>dizem qual é o caminho da organização. O que ela faz, porque e para quem. São as pedras angulares da empresa que definem as posturas dela com relação ao mercado. Se não forem aprimoradas continuamente tornam-se “camisas de força”. As estratégias direcionais são:</w:t>
+      </w:r>
+    </w:p>
+    <w:p>
+      <w:pPr>
+        <w:pStyle w:val="PargrafodaLista"/>
+        <w:numPr>
+          <w:ilvl w:val="0"/>
+          <w:numId w:val="9"/>
+        </w:numPr>
+      </w:pPr>
+      <w:r>
+        <w:rPr>
+          <w:b/>
+        </w:rPr>
+        <w:t>Missão</w:t>
+      </w:r>
+      <w:r>
+        <w:t>: Definição do negócio, ponto de partida, o que a empresa faz, para que ela existe. Exemplo:</w:t>
+      </w:r>
+      <w:r>
+        <w:t xml:space="preserve"> Desenvolver soluções inovadoras de softwares e serviços que superem as expectativas de nossos </w:t>
+      </w:r>
+      <w:r>
+        <w:t>clientes</w:t>
+      </w:r>
+      <w:r>
+        <w:t xml:space="preserve"> de forma planejada, ágil e eficaz, com pessoal qualificado, tornando-se uma referência</w:t>
+      </w:r>
+      <w:r>
+        <w:t xml:space="preserve"> brasileira no mercado de TI.</w:t>
+      </w:r>
+    </w:p>
+    <w:p>
+      <w:pPr>
+        <w:pStyle w:val="PargrafodaLista"/>
+        <w:numPr>
+          <w:ilvl w:val="0"/>
+          <w:numId w:val="9"/>
+        </w:numPr>
+      </w:pPr>
+      <w:r>
+        <w:rPr>
+          <w:b/>
+        </w:rPr>
+        <w:t>Visão</w:t>
+      </w:r>
+      <w:r>
+        <w:t>:</w:t>
+      </w:r>
+      <w:r>
+        <w:t xml:space="preserve"> Define onde queremos chegar, qual é a situação desejada futura. É mutável dependendo dos desafios. Deve definir um alvo factível em um período determinado. Exemplo: Ser, em cinco anos, a maior empresa de software brasileira com </w:t>
+      </w:r>
+      <w:r>
+        <w:rPr>
+          <w:i/>
+        </w:rPr>
+        <w:t>Market share</w:t>
+      </w:r>
+      <w:r>
+        <w:t xml:space="preserve"> superior a 60% e com receita superior a R$ 1 bilhão.</w:t>
+      </w:r>
+    </w:p>
+    <w:p>
+      <w:pPr>
+        <w:pStyle w:val="PargrafodaLista"/>
+        <w:numPr>
+          <w:ilvl w:val="0"/>
+          <w:numId w:val="9"/>
+        </w:numPr>
+      </w:pPr>
+      <w:r>
+        <w:rPr>
+          <w:b/>
+        </w:rPr>
+        <w:t>Valores</w:t>
+      </w:r>
+      <w:r>
+        <w:t>:</w:t>
+      </w:r>
+      <w:r>
+        <w:t xml:space="preserve"> São </w:t>
+      </w:r>
+      <w:r>
+        <w:t xml:space="preserve">os principais pontos que </w:t>
+      </w:r>
+      <w:r>
+        <w:t>a minha empresa não abre mão nem para alcançar os seus objetivos. É a postura da empresa frente a desafios. Exemplo: Ética, transparência, comprometimento, respeito com o público interno e externo e etc.</w:t>
+      </w:r>
+    </w:p>
+    <w:p>
+      <w:pPr>
+        <w:pStyle w:val="Ttulo1"/>
+      </w:pPr>
+      <w:r>
+        <w:t xml:space="preserve">O que você entende </w:t>
+      </w:r>
+      <w:r>
+        <w:t xml:space="preserve">por </w:t>
+      </w:r>
+      <w:r>
+        <w:rPr>
+          <w:i/>
+        </w:rPr>
+        <w:t>Facts Based Consulting</w:t>
+      </w:r>
+      <w:r>
+        <w:t>?</w:t>
+      </w:r>
+    </w:p>
+    <w:p>
+      <w:r>
+        <w:t>É a consultoria baseada em fatos. Inicialmente levanta-se fatos verdadeiros e relevantes que auxiliem a organização a alcançar seus objetivos.</w:t>
+      </w:r>
+    </w:p>
+    <w:p>
+      <w:r>
+        <w:t xml:space="preserve">Após encontrar os fatos constatações devem ser feitas relacionando os fatos encontrados. Por exemplo: </w:t>
+      </w:r>
+    </w:p>
+    <w:p>
+      <w:pPr>
+        <w:pStyle w:val="PargrafodaLista"/>
+        <w:numPr>
+          <w:ilvl w:val="0"/>
+          <w:numId w:val="10"/>
+        </w:numPr>
+      </w:pPr>
+      <w:r>
+        <w:t>Fato 1: Alteração nas leis trabalhistas dando mais direitos ao trabalhador</w:t>
+      </w:r>
+    </w:p>
+    <w:p>
+      <w:pPr>
+        <w:pStyle w:val="PargrafodaLista"/>
+        <w:numPr>
+          <w:ilvl w:val="0"/>
+          <w:numId w:val="10"/>
+        </w:numPr>
+      </w:pPr>
+      <w:r>
+        <w:lastRenderedPageBreak/>
+        <w:t>Fato 2: Alta do real frente ao dólar</w:t>
+      </w:r>
+      <w:r>
+        <w:t>.</w:t>
+      </w:r>
+    </w:p>
+    <w:p>
+      <w:pPr>
+        <w:pStyle w:val="PargrafodaLista"/>
+        <w:numPr>
+          <w:ilvl w:val="0"/>
+          <w:numId w:val="10"/>
+        </w:numPr>
+      </w:pPr>
+      <w:r>
+        <w:t>Fato 3: O governo chinês liberou um pacote de expansão industrial.</w:t>
+      </w:r>
+    </w:p>
+    <w:p>
+      <w:pPr>
+        <w:pStyle w:val="PargrafodaLista"/>
+        <w:numPr>
+          <w:ilvl w:val="0"/>
+          <w:numId w:val="10"/>
+        </w:numPr>
+      </w:pPr>
+      <w:r>
+        <w:t xml:space="preserve">Constatação: Ficará </w:t>
+      </w:r>
+      <w:r>
+        <w:t xml:space="preserve">muito </w:t>
+      </w:r>
+      <w:r>
+        <w:t>mais caro produzir no Brasil</w:t>
+      </w:r>
+      <w:r>
+        <w:t xml:space="preserve"> do que na China</w:t>
+      </w:r>
+      <w:r>
+        <w:t>.</w:t>
+      </w:r>
+    </w:p>
+    <w:p>
+      <w:r>
+        <w:t xml:space="preserve">Dadas </w:t>
+      </w:r>
+      <w:r>
+        <w:t>as</w:t>
+      </w:r>
+      <w:r>
+        <w:t xml:space="preserve"> constatações chega-se a conclusões. Essas conclusões possuem um juízo de valores. </w:t>
+      </w:r>
+      <w:r>
+        <w:t xml:space="preserve">Por exemplo: </w:t>
+      </w:r>
+    </w:p>
+    <w:p>
+      <w:pPr>
+        <w:pStyle w:val="PargrafodaLista"/>
+        <w:numPr>
+          <w:ilvl w:val="0"/>
+          <w:numId w:val="11"/>
+        </w:numPr>
+      </w:pPr>
+      <w:r>
+        <w:t xml:space="preserve">Constatei que ficará </w:t>
+      </w:r>
+      <w:r>
+        <w:t>muito mais caro produzir no Brasil do que na China.</w:t>
+      </w:r>
+    </w:p>
+    <w:p>
+      <w:pPr>
+        <w:pStyle w:val="PargrafodaLista"/>
+        <w:numPr>
+          <w:ilvl w:val="0"/>
+          <w:numId w:val="11"/>
+        </w:numPr>
+      </w:pPr>
+      <w:r>
+        <w:t>Concluo que: Os clientes comprarão produtos chineses mais baratos independente da qualidade.</w:t>
+      </w:r>
+    </w:p>
+    <w:p>
+      <w:r>
+        <w:t>Após conclusões são feitas recomendações de ações também sujeitas a juízos de valores. Por exemplo:</w:t>
+      </w:r>
+    </w:p>
+    <w:p>
+      <w:pPr>
+        <w:pStyle w:val="PargrafodaLista"/>
+        <w:numPr>
+          <w:ilvl w:val="0"/>
+          <w:numId w:val="12"/>
+        </w:numPr>
+      </w:pPr>
+      <w:r>
+        <w:t xml:space="preserve">Conclui que: </w:t>
+      </w:r>
+      <w:r>
+        <w:t>Os clientes comprarão produtos chineses mais baratos independente da qualidade.</w:t>
+      </w:r>
+    </w:p>
+    <w:p>
+      <w:pPr>
+        <w:pStyle w:val="PargrafodaLista"/>
+        <w:numPr>
+          <w:ilvl w:val="0"/>
+          <w:numId w:val="12"/>
+        </w:numPr>
+      </w:pPr>
+      <w:r>
+        <w:t>Recomendo:</w:t>
+      </w:r>
+    </w:p>
+    <w:p>
+      <w:pPr>
+        <w:pStyle w:val="PargrafodaLista"/>
+        <w:numPr>
+          <w:ilvl w:val="1"/>
+          <w:numId w:val="12"/>
+        </w:numPr>
+      </w:pPr>
+      <w:r>
+        <w:t>Mudança da fábrica para a China</w:t>
+      </w:r>
+    </w:p>
+    <w:p>
+      <w:pPr>
+        <w:pStyle w:val="PargrafodaLista"/>
+        <w:numPr>
+          <w:ilvl w:val="1"/>
+          <w:numId w:val="12"/>
+        </w:numPr>
+      </w:pPr>
+      <w:r>
+        <w:t>Redução dos custos mesmo que isso acarrete a redução da qualidade.</w:t>
+      </w:r>
+    </w:p>
+    <w:p>
+      <w:pPr>
+        <w:pStyle w:val="PargrafodaLista"/>
+        <w:numPr>
+          <w:ilvl w:val="1"/>
+          <w:numId w:val="12"/>
+        </w:numPr>
+      </w:pPr>
+      <w:r>
+        <w:t>Corte de funcionários</w:t>
+      </w:r>
+    </w:p>
+    <w:p>
+      <w:pPr>
+        <w:pStyle w:val="PargrafodaLista"/>
+        <w:numPr>
+          <w:ilvl w:val="1"/>
+          <w:numId w:val="12"/>
+        </w:numPr>
+      </w:pPr>
+      <w:r>
+        <w:t>Etc.</w:t>
+      </w:r>
       <w:bookmarkStart w:id="0" w:name="_GoBack"/>
       <w:bookmarkEnd w:id="0"/>
     </w:p>
+    <w:p/>
     <w:sectPr>
       <w:pgSz w:w="11906" w:h="16838"/>
       <w:pgMar w:top="1417" w:right="1701" w:bottom="1417" w:left="1701" w:header="708" w:footer="708" w:gutter="0"/>
@@ -221,6 +1057,458 @@
 <file path=word/numbering.xml><?xml version="1.0" encoding="utf-8"?>
 <w:numbering xmlns:wpc="http://schemas.microsoft.com/office/word/2010/wordprocessingCanvas" xmlns:mc="http://schemas.openxmlformats.org/markup-compatibility/2006" xmlns:o="urn:schemas-microsoft-com:office:office" xmlns:r="http://schemas.openxmlformats.org/officeDocument/2006/relationships" xmlns:m="http://schemas.openxmlformats.org/officeDocument/2006/math" xmlns:v="urn:schemas-microsoft-com:vml" xmlns:wp14="http://schemas.microsoft.com/office/word/2010/wordprocessingDrawing" xmlns:wp="http://schemas.openxmlformats.org/drawingml/2006/wordprocessingDrawing" xmlns:w10="urn:schemas-microsoft-com:office:word" xmlns:w="http://schemas.openxmlformats.org/wordprocessingml/2006/main" xmlns:w14="http://schemas.microsoft.com/office/word/2010/wordml" xmlns:wpg="http://schemas.microsoft.com/office/word/2010/wordprocessingGroup" xmlns:wpi="http://schemas.microsoft.com/office/word/2010/wordprocessingInk" xmlns:wne="http://schemas.microsoft.com/office/word/2006/wordml" xmlns:wps="http://schemas.microsoft.com/office/word/2010/wordprocessingShape" mc:Ignorable="w14 wp14">
   <w:abstractNum w:abstractNumId="0">
+    <w:nsid w:val="01E974B5"/>
+    <w:multiLevelType w:val="hybridMultilevel"/>
+    <w:tmpl w:val="23527AD0"/>
+    <w:lvl w:ilvl="0" w:tplc="04160001">
+      <w:start w:val="1"/>
+      <w:numFmt w:val="bullet"/>
+      <w:lvlText w:val=""/>
+      <w:lvlJc w:val="left"/>
+      <w:pPr>
+        <w:ind w:left="720" w:hanging="360"/>
+      </w:pPr>
+      <w:rPr>
+        <w:rFonts w:ascii="Symbol" w:hAnsi="Symbol" w:hint="default"/>
+      </w:rPr>
+    </w:lvl>
+    <w:lvl w:ilvl="1" w:tplc="04160003" w:tentative="1">
+      <w:start w:val="1"/>
+      <w:numFmt w:val="bullet"/>
+      <w:lvlText w:val="o"/>
+      <w:lvlJc w:val="left"/>
+      <w:pPr>
+        <w:ind w:left="1440" w:hanging="360"/>
+      </w:pPr>
+      <w:rPr>
+        <w:rFonts w:ascii="Courier New" w:hAnsi="Courier New" w:cs="Courier New" w:hint="default"/>
+      </w:rPr>
+    </w:lvl>
+    <w:lvl w:ilvl="2" w:tplc="04160005" w:tentative="1">
+      <w:start w:val="1"/>
+      <w:numFmt w:val="bullet"/>
+      <w:lvlText w:val=""/>
+      <w:lvlJc w:val="left"/>
+      <w:pPr>
+        <w:ind w:left="2160" w:hanging="360"/>
+      </w:pPr>
+      <w:rPr>
+        <w:rFonts w:ascii="Wingdings" w:hAnsi="Wingdings" w:hint="default"/>
+      </w:rPr>
+    </w:lvl>
+    <w:lvl w:ilvl="3" w:tplc="04160001" w:tentative="1">
+      <w:start w:val="1"/>
+      <w:numFmt w:val="bullet"/>
+      <w:lvlText w:val=""/>
+      <w:lvlJc w:val="left"/>
+      <w:pPr>
+        <w:ind w:left="2880" w:hanging="360"/>
+      </w:pPr>
+      <w:rPr>
+        <w:rFonts w:ascii="Symbol" w:hAnsi="Symbol" w:hint="default"/>
+      </w:rPr>
+    </w:lvl>
+    <w:lvl w:ilvl="4" w:tplc="04160003" w:tentative="1">
+      <w:start w:val="1"/>
+      <w:numFmt w:val="bullet"/>
+      <w:lvlText w:val="o"/>
+      <w:lvlJc w:val="left"/>
+      <w:pPr>
+        <w:ind w:left="3600" w:hanging="360"/>
+      </w:pPr>
+      <w:rPr>
+        <w:rFonts w:ascii="Courier New" w:hAnsi="Courier New" w:cs="Courier New" w:hint="default"/>
+      </w:rPr>
+    </w:lvl>
+    <w:lvl w:ilvl="5" w:tplc="04160005" w:tentative="1">
+      <w:start w:val="1"/>
+      <w:numFmt w:val="bullet"/>
+      <w:lvlText w:val=""/>
+      <w:lvlJc w:val="left"/>
+      <w:pPr>
+        <w:ind w:left="4320" w:hanging="360"/>
+      </w:pPr>
+      <w:rPr>
+        <w:rFonts w:ascii="Wingdings" w:hAnsi="Wingdings" w:hint="default"/>
+      </w:rPr>
+    </w:lvl>
+    <w:lvl w:ilvl="6" w:tplc="04160001" w:tentative="1">
+      <w:start w:val="1"/>
+      <w:numFmt w:val="bullet"/>
+      <w:lvlText w:val=""/>
+      <w:lvlJc w:val="left"/>
+      <w:pPr>
+        <w:ind w:left="5040" w:hanging="360"/>
+      </w:pPr>
+      <w:rPr>
+        <w:rFonts w:ascii="Symbol" w:hAnsi="Symbol" w:hint="default"/>
+      </w:rPr>
+    </w:lvl>
+    <w:lvl w:ilvl="7" w:tplc="04160003" w:tentative="1">
+      <w:start w:val="1"/>
+      <w:numFmt w:val="bullet"/>
+      <w:lvlText w:val="o"/>
+      <w:lvlJc w:val="left"/>
+      <w:pPr>
+        <w:ind w:left="5760" w:hanging="360"/>
+      </w:pPr>
+      <w:rPr>
+        <w:rFonts w:ascii="Courier New" w:hAnsi="Courier New" w:cs="Courier New" w:hint="default"/>
+      </w:rPr>
+    </w:lvl>
+    <w:lvl w:ilvl="8" w:tplc="04160005" w:tentative="1">
+      <w:start w:val="1"/>
+      <w:numFmt w:val="bullet"/>
+      <w:lvlText w:val=""/>
+      <w:lvlJc w:val="left"/>
+      <w:pPr>
+        <w:ind w:left="6480" w:hanging="360"/>
+      </w:pPr>
+      <w:rPr>
+        <w:rFonts w:ascii="Wingdings" w:hAnsi="Wingdings" w:hint="default"/>
+      </w:rPr>
+    </w:lvl>
+  </w:abstractNum>
+  <w:abstractNum w:abstractNumId="1">
+    <w:nsid w:val="0C6B1938"/>
+    <w:multiLevelType w:val="hybridMultilevel"/>
+    <w:tmpl w:val="7818BFAA"/>
+    <w:lvl w:ilvl="0" w:tplc="04160001">
+      <w:start w:val="1"/>
+      <w:numFmt w:val="bullet"/>
+      <w:lvlText w:val=""/>
+      <w:lvlJc w:val="left"/>
+      <w:pPr>
+        <w:ind w:left="720" w:hanging="360"/>
+      </w:pPr>
+      <w:rPr>
+        <w:rFonts w:ascii="Symbol" w:hAnsi="Symbol" w:hint="default"/>
+      </w:rPr>
+    </w:lvl>
+    <w:lvl w:ilvl="1" w:tplc="04160003" w:tentative="1">
+      <w:start w:val="1"/>
+      <w:numFmt w:val="bullet"/>
+      <w:lvlText w:val="o"/>
+      <w:lvlJc w:val="left"/>
+      <w:pPr>
+        <w:ind w:left="1440" w:hanging="360"/>
+      </w:pPr>
+      <w:rPr>
+        <w:rFonts w:ascii="Courier New" w:hAnsi="Courier New" w:cs="Courier New" w:hint="default"/>
+      </w:rPr>
+    </w:lvl>
+    <w:lvl w:ilvl="2" w:tplc="04160005" w:tentative="1">
+      <w:start w:val="1"/>
+      <w:numFmt w:val="bullet"/>
+      <w:lvlText w:val=""/>
+      <w:lvlJc w:val="left"/>
+      <w:pPr>
+        <w:ind w:left="2160" w:hanging="360"/>
+      </w:pPr>
+      <w:rPr>
+        <w:rFonts w:ascii="Wingdings" w:hAnsi="Wingdings" w:hint="default"/>
+      </w:rPr>
+    </w:lvl>
+    <w:lvl w:ilvl="3" w:tplc="04160001" w:tentative="1">
+      <w:start w:val="1"/>
+      <w:numFmt w:val="bullet"/>
+      <w:lvlText w:val=""/>
+      <w:lvlJc w:val="left"/>
+      <w:pPr>
+        <w:ind w:left="2880" w:hanging="360"/>
+      </w:pPr>
+      <w:rPr>
+        <w:rFonts w:ascii="Symbol" w:hAnsi="Symbol" w:hint="default"/>
+      </w:rPr>
+    </w:lvl>
+    <w:lvl w:ilvl="4" w:tplc="04160003" w:tentative="1">
+      <w:start w:val="1"/>
+      <w:numFmt w:val="bullet"/>
+      <w:lvlText w:val="o"/>
+      <w:lvlJc w:val="left"/>
+      <w:pPr>
+        <w:ind w:left="3600" w:hanging="360"/>
+      </w:pPr>
+      <w:rPr>
+        <w:rFonts w:ascii="Courier New" w:hAnsi="Courier New" w:cs="Courier New" w:hint="default"/>
+      </w:rPr>
+    </w:lvl>
+    <w:lvl w:ilvl="5" w:tplc="04160005" w:tentative="1">
+      <w:start w:val="1"/>
+      <w:numFmt w:val="bullet"/>
+      <w:lvlText w:val=""/>
+      <w:lvlJc w:val="left"/>
+      <w:pPr>
+        <w:ind w:left="4320" w:hanging="360"/>
+      </w:pPr>
+      <w:rPr>
+        <w:rFonts w:ascii="Wingdings" w:hAnsi="Wingdings" w:hint="default"/>
+      </w:rPr>
+    </w:lvl>
+    <w:lvl w:ilvl="6" w:tplc="04160001" w:tentative="1">
+      <w:start w:val="1"/>
+      <w:numFmt w:val="bullet"/>
+      <w:lvlText w:val=""/>
+      <w:lvlJc w:val="left"/>
+      <w:pPr>
+        <w:ind w:left="5040" w:hanging="360"/>
+      </w:pPr>
+      <w:rPr>
+        <w:rFonts w:ascii="Symbol" w:hAnsi="Symbol" w:hint="default"/>
+      </w:rPr>
+    </w:lvl>
+    <w:lvl w:ilvl="7" w:tplc="04160003" w:tentative="1">
+      <w:start w:val="1"/>
+      <w:numFmt w:val="bullet"/>
+      <w:lvlText w:val="o"/>
+      <w:lvlJc w:val="left"/>
+      <w:pPr>
+        <w:ind w:left="5760" w:hanging="360"/>
+      </w:pPr>
+      <w:rPr>
+        <w:rFonts w:ascii="Courier New" w:hAnsi="Courier New" w:cs="Courier New" w:hint="default"/>
+      </w:rPr>
+    </w:lvl>
+    <w:lvl w:ilvl="8" w:tplc="04160005" w:tentative="1">
+      <w:start w:val="1"/>
+      <w:numFmt w:val="bullet"/>
+      <w:lvlText w:val=""/>
+      <w:lvlJc w:val="left"/>
+      <w:pPr>
+        <w:ind w:left="6480" w:hanging="360"/>
+      </w:pPr>
+      <w:rPr>
+        <w:rFonts w:ascii="Wingdings" w:hAnsi="Wingdings" w:hint="default"/>
+      </w:rPr>
+    </w:lvl>
+  </w:abstractNum>
+  <w:abstractNum w:abstractNumId="2">
+    <w:nsid w:val="0FEF6B18"/>
+    <w:multiLevelType w:val="hybridMultilevel"/>
+    <w:tmpl w:val="864A6FD2"/>
+    <w:lvl w:ilvl="0" w:tplc="04160001">
+      <w:start w:val="1"/>
+      <w:numFmt w:val="bullet"/>
+      <w:lvlText w:val=""/>
+      <w:lvlJc w:val="left"/>
+      <w:pPr>
+        <w:ind w:left="720" w:hanging="360"/>
+      </w:pPr>
+      <w:rPr>
+        <w:rFonts w:ascii="Symbol" w:hAnsi="Symbol" w:hint="default"/>
+      </w:rPr>
+    </w:lvl>
+    <w:lvl w:ilvl="1" w:tplc="04160003" w:tentative="1">
+      <w:start w:val="1"/>
+      <w:numFmt w:val="bullet"/>
+      <w:lvlText w:val="o"/>
+      <w:lvlJc w:val="left"/>
+      <w:pPr>
+        <w:ind w:left="1440" w:hanging="360"/>
+      </w:pPr>
+      <w:rPr>
+        <w:rFonts w:ascii="Courier New" w:hAnsi="Courier New" w:cs="Courier New" w:hint="default"/>
+      </w:rPr>
+    </w:lvl>
+    <w:lvl w:ilvl="2" w:tplc="04160005" w:tentative="1">
+      <w:start w:val="1"/>
+      <w:numFmt w:val="bullet"/>
+      <w:lvlText w:val=""/>
+      <w:lvlJc w:val="left"/>
+      <w:pPr>
+        <w:ind w:left="2160" w:hanging="360"/>
+      </w:pPr>
+      <w:rPr>
+        <w:rFonts w:ascii="Wingdings" w:hAnsi="Wingdings" w:hint="default"/>
+      </w:rPr>
+    </w:lvl>
+    <w:lvl w:ilvl="3" w:tplc="04160001" w:tentative="1">
+      <w:start w:val="1"/>
+      <w:numFmt w:val="bullet"/>
+      <w:lvlText w:val=""/>
+      <w:lvlJc w:val="left"/>
+      <w:pPr>
+        <w:ind w:left="2880" w:hanging="360"/>
+      </w:pPr>
+      <w:rPr>
+        <w:rFonts w:ascii="Symbol" w:hAnsi="Symbol" w:hint="default"/>
+      </w:rPr>
+    </w:lvl>
+    <w:lvl w:ilvl="4" w:tplc="04160003" w:tentative="1">
+      <w:start w:val="1"/>
+      <w:numFmt w:val="bullet"/>
+      <w:lvlText w:val="o"/>
+      <w:lvlJc w:val="left"/>
+      <w:pPr>
+        <w:ind w:left="3600" w:hanging="360"/>
+      </w:pPr>
+      <w:rPr>
+        <w:rFonts w:ascii="Courier New" w:hAnsi="Courier New" w:cs="Courier New" w:hint="default"/>
+      </w:rPr>
+    </w:lvl>
+    <w:lvl w:ilvl="5" w:tplc="04160005" w:tentative="1">
+      <w:start w:val="1"/>
+      <w:numFmt w:val="bullet"/>
+      <w:lvlText w:val=""/>
+      <w:lvlJc w:val="left"/>
+      <w:pPr>
+        <w:ind w:left="4320" w:hanging="360"/>
+      </w:pPr>
+      <w:rPr>
+        <w:rFonts w:ascii="Wingdings" w:hAnsi="Wingdings" w:hint="default"/>
+      </w:rPr>
+    </w:lvl>
+    <w:lvl w:ilvl="6" w:tplc="04160001" w:tentative="1">
+      <w:start w:val="1"/>
+      <w:numFmt w:val="bullet"/>
+      <w:lvlText w:val=""/>
+      <w:lvlJc w:val="left"/>
+      <w:pPr>
+        <w:ind w:left="5040" w:hanging="360"/>
+      </w:pPr>
+      <w:rPr>
+        <w:rFonts w:ascii="Symbol" w:hAnsi="Symbol" w:hint="default"/>
+      </w:rPr>
+    </w:lvl>
+    <w:lvl w:ilvl="7" w:tplc="04160003" w:tentative="1">
+      <w:start w:val="1"/>
+      <w:numFmt w:val="bullet"/>
+      <w:lvlText w:val="o"/>
+      <w:lvlJc w:val="left"/>
+      <w:pPr>
+        <w:ind w:left="5760" w:hanging="360"/>
+      </w:pPr>
+      <w:rPr>
+        <w:rFonts w:ascii="Courier New" w:hAnsi="Courier New" w:cs="Courier New" w:hint="default"/>
+      </w:rPr>
+    </w:lvl>
+    <w:lvl w:ilvl="8" w:tplc="04160005" w:tentative="1">
+      <w:start w:val="1"/>
+      <w:numFmt w:val="bullet"/>
+      <w:lvlText w:val=""/>
+      <w:lvlJc w:val="left"/>
+      <w:pPr>
+        <w:ind w:left="6480" w:hanging="360"/>
+      </w:pPr>
+      <w:rPr>
+        <w:rFonts w:ascii="Wingdings" w:hAnsi="Wingdings" w:hint="default"/>
+      </w:rPr>
+    </w:lvl>
+  </w:abstractNum>
+  <w:abstractNum w:abstractNumId="3">
+    <w:nsid w:val="169A58D8"/>
+    <w:multiLevelType w:val="hybridMultilevel"/>
+    <w:tmpl w:val="225EE5CA"/>
+    <w:lvl w:ilvl="0" w:tplc="04160001">
+      <w:start w:val="1"/>
+      <w:numFmt w:val="bullet"/>
+      <w:lvlText w:val=""/>
+      <w:lvlJc w:val="left"/>
+      <w:pPr>
+        <w:ind w:left="720" w:hanging="360"/>
+      </w:pPr>
+      <w:rPr>
+        <w:rFonts w:ascii="Symbol" w:hAnsi="Symbol" w:hint="default"/>
+      </w:rPr>
+    </w:lvl>
+    <w:lvl w:ilvl="1" w:tplc="04160003" w:tentative="1">
+      <w:start w:val="1"/>
+      <w:numFmt w:val="bullet"/>
+      <w:lvlText w:val="o"/>
+      <w:lvlJc w:val="left"/>
+      <w:pPr>
+        <w:ind w:left="1440" w:hanging="360"/>
+      </w:pPr>
+      <w:rPr>
+        <w:rFonts w:ascii="Courier New" w:hAnsi="Courier New" w:cs="Courier New" w:hint="default"/>
+      </w:rPr>
+    </w:lvl>
+    <w:lvl w:ilvl="2" w:tplc="04160005" w:tentative="1">
+      <w:start w:val="1"/>
+      <w:numFmt w:val="bullet"/>
+      <w:lvlText w:val=""/>
+      <w:lvlJc w:val="left"/>
+      <w:pPr>
+        <w:ind w:left="2160" w:hanging="360"/>
+      </w:pPr>
+      <w:rPr>
+        <w:rFonts w:ascii="Wingdings" w:hAnsi="Wingdings" w:hint="default"/>
+      </w:rPr>
+    </w:lvl>
+    <w:lvl w:ilvl="3" w:tplc="04160001" w:tentative="1">
+      <w:start w:val="1"/>
+      <w:numFmt w:val="bullet"/>
+      <w:lvlText w:val=""/>
+      <w:lvlJc w:val="left"/>
+      <w:pPr>
+        <w:ind w:left="2880" w:hanging="360"/>
+      </w:pPr>
+      <w:rPr>
+        <w:rFonts w:ascii="Symbol" w:hAnsi="Symbol" w:hint="default"/>
+      </w:rPr>
+    </w:lvl>
+    <w:lvl w:ilvl="4" w:tplc="04160003" w:tentative="1">
+      <w:start w:val="1"/>
+      <w:numFmt w:val="bullet"/>
+      <w:lvlText w:val="o"/>
+      <w:lvlJc w:val="left"/>
+      <w:pPr>
+        <w:ind w:left="3600" w:hanging="360"/>
+      </w:pPr>
+      <w:rPr>
+        <w:rFonts w:ascii="Courier New" w:hAnsi="Courier New" w:cs="Courier New" w:hint="default"/>
+      </w:rPr>
+    </w:lvl>
+    <w:lvl w:ilvl="5" w:tplc="04160005" w:tentative="1">
+      <w:start w:val="1"/>
+      <w:numFmt w:val="bullet"/>
+      <w:lvlText w:val=""/>
+      <w:lvlJc w:val="left"/>
+      <w:pPr>
+        <w:ind w:left="4320" w:hanging="360"/>
+      </w:pPr>
+      <w:rPr>
+        <w:rFonts w:ascii="Wingdings" w:hAnsi="Wingdings" w:hint="default"/>
+      </w:rPr>
+    </w:lvl>
+    <w:lvl w:ilvl="6" w:tplc="04160001" w:tentative="1">
+      <w:start w:val="1"/>
+      <w:numFmt w:val="bullet"/>
+      <w:lvlText w:val=""/>
+      <w:lvlJc w:val="left"/>
+      <w:pPr>
+        <w:ind w:left="5040" w:hanging="360"/>
+      </w:pPr>
+      <w:rPr>
+        <w:rFonts w:ascii="Symbol" w:hAnsi="Symbol" w:hint="default"/>
+      </w:rPr>
+    </w:lvl>
+    <w:lvl w:ilvl="7" w:tplc="04160003" w:tentative="1">
+      <w:start w:val="1"/>
+      <w:numFmt w:val="bullet"/>
+      <w:lvlText w:val="o"/>
+      <w:lvlJc w:val="left"/>
+      <w:pPr>
+        <w:ind w:left="5760" w:hanging="360"/>
+      </w:pPr>
+      <w:rPr>
+        <w:rFonts w:ascii="Courier New" w:hAnsi="Courier New" w:cs="Courier New" w:hint="default"/>
+      </w:rPr>
+    </w:lvl>
+    <w:lvl w:ilvl="8" w:tplc="04160005" w:tentative="1">
+      <w:start w:val="1"/>
+      <w:numFmt w:val="bullet"/>
+      <w:lvlText w:val=""/>
+      <w:lvlJc w:val="left"/>
+      <w:pPr>
+        <w:ind w:left="6480" w:hanging="360"/>
+      </w:pPr>
+      <w:rPr>
+        <w:rFonts w:ascii="Wingdings" w:hAnsi="Wingdings" w:hint="default"/>
+      </w:rPr>
+    </w:lvl>
+  </w:abstractNum>
+  <w:abstractNum w:abstractNumId="4">
     <w:nsid w:val="2187720F"/>
     <w:multiLevelType w:val="hybridMultilevel"/>
     <w:tmpl w:val="EB14DC9A"/>
@@ -333,8 +1621,832 @@
       </w:rPr>
     </w:lvl>
   </w:abstractNum>
+  <w:abstractNum w:abstractNumId="5">
+    <w:nsid w:val="2B7B38FC"/>
+    <w:multiLevelType w:val="hybridMultilevel"/>
+    <w:tmpl w:val="A6DCDFC2"/>
+    <w:lvl w:ilvl="0" w:tplc="04160001">
+      <w:start w:val="1"/>
+      <w:numFmt w:val="bullet"/>
+      <w:lvlText w:val=""/>
+      <w:lvlJc w:val="left"/>
+      <w:pPr>
+        <w:ind w:left="720" w:hanging="360"/>
+      </w:pPr>
+      <w:rPr>
+        <w:rFonts w:ascii="Symbol" w:hAnsi="Symbol" w:hint="default"/>
+      </w:rPr>
+    </w:lvl>
+    <w:lvl w:ilvl="1" w:tplc="04160003" w:tentative="1">
+      <w:start w:val="1"/>
+      <w:numFmt w:val="bullet"/>
+      <w:lvlText w:val="o"/>
+      <w:lvlJc w:val="left"/>
+      <w:pPr>
+        <w:ind w:left="1440" w:hanging="360"/>
+      </w:pPr>
+      <w:rPr>
+        <w:rFonts w:ascii="Courier New" w:hAnsi="Courier New" w:cs="Courier New" w:hint="default"/>
+      </w:rPr>
+    </w:lvl>
+    <w:lvl w:ilvl="2" w:tplc="04160005" w:tentative="1">
+      <w:start w:val="1"/>
+      <w:numFmt w:val="bullet"/>
+      <w:lvlText w:val=""/>
+      <w:lvlJc w:val="left"/>
+      <w:pPr>
+        <w:ind w:left="2160" w:hanging="360"/>
+      </w:pPr>
+      <w:rPr>
+        <w:rFonts w:ascii="Wingdings" w:hAnsi="Wingdings" w:hint="default"/>
+      </w:rPr>
+    </w:lvl>
+    <w:lvl w:ilvl="3" w:tplc="04160001" w:tentative="1">
+      <w:start w:val="1"/>
+      <w:numFmt w:val="bullet"/>
+      <w:lvlText w:val=""/>
+      <w:lvlJc w:val="left"/>
+      <w:pPr>
+        <w:ind w:left="2880" w:hanging="360"/>
+      </w:pPr>
+      <w:rPr>
+        <w:rFonts w:ascii="Symbol" w:hAnsi="Symbol" w:hint="default"/>
+      </w:rPr>
+    </w:lvl>
+    <w:lvl w:ilvl="4" w:tplc="04160003" w:tentative="1">
+      <w:start w:val="1"/>
+      <w:numFmt w:val="bullet"/>
+      <w:lvlText w:val="o"/>
+      <w:lvlJc w:val="left"/>
+      <w:pPr>
+        <w:ind w:left="3600" w:hanging="360"/>
+      </w:pPr>
+      <w:rPr>
+        <w:rFonts w:ascii="Courier New" w:hAnsi="Courier New" w:cs="Courier New" w:hint="default"/>
+      </w:rPr>
+    </w:lvl>
+    <w:lvl w:ilvl="5" w:tplc="04160005" w:tentative="1">
+      <w:start w:val="1"/>
+      <w:numFmt w:val="bullet"/>
+      <w:lvlText w:val=""/>
+      <w:lvlJc w:val="left"/>
+      <w:pPr>
+        <w:ind w:left="4320" w:hanging="360"/>
+      </w:pPr>
+      <w:rPr>
+        <w:rFonts w:ascii="Wingdings" w:hAnsi="Wingdings" w:hint="default"/>
+      </w:rPr>
+    </w:lvl>
+    <w:lvl w:ilvl="6" w:tplc="04160001" w:tentative="1">
+      <w:start w:val="1"/>
+      <w:numFmt w:val="bullet"/>
+      <w:lvlText w:val=""/>
+      <w:lvlJc w:val="left"/>
+      <w:pPr>
+        <w:ind w:left="5040" w:hanging="360"/>
+      </w:pPr>
+      <w:rPr>
+        <w:rFonts w:ascii="Symbol" w:hAnsi="Symbol" w:hint="default"/>
+      </w:rPr>
+    </w:lvl>
+    <w:lvl w:ilvl="7" w:tplc="04160003" w:tentative="1">
+      <w:start w:val="1"/>
+      <w:numFmt w:val="bullet"/>
+      <w:lvlText w:val="o"/>
+      <w:lvlJc w:val="left"/>
+      <w:pPr>
+        <w:ind w:left="5760" w:hanging="360"/>
+      </w:pPr>
+      <w:rPr>
+        <w:rFonts w:ascii="Courier New" w:hAnsi="Courier New" w:cs="Courier New" w:hint="default"/>
+      </w:rPr>
+    </w:lvl>
+    <w:lvl w:ilvl="8" w:tplc="04160005" w:tentative="1">
+      <w:start w:val="1"/>
+      <w:numFmt w:val="bullet"/>
+      <w:lvlText w:val=""/>
+      <w:lvlJc w:val="left"/>
+      <w:pPr>
+        <w:ind w:left="6480" w:hanging="360"/>
+      </w:pPr>
+      <w:rPr>
+        <w:rFonts w:ascii="Wingdings" w:hAnsi="Wingdings" w:hint="default"/>
+      </w:rPr>
+    </w:lvl>
+  </w:abstractNum>
+  <w:abstractNum w:abstractNumId="6">
+    <w:nsid w:val="3D3C5549"/>
+    <w:multiLevelType w:val="hybridMultilevel"/>
+    <w:tmpl w:val="16D6530E"/>
+    <w:lvl w:ilvl="0" w:tplc="04160001">
+      <w:start w:val="1"/>
+      <w:numFmt w:val="bullet"/>
+      <w:lvlText w:val=""/>
+      <w:lvlJc w:val="left"/>
+      <w:pPr>
+        <w:ind w:left="720" w:hanging="360"/>
+      </w:pPr>
+      <w:rPr>
+        <w:rFonts w:ascii="Symbol" w:hAnsi="Symbol" w:hint="default"/>
+      </w:rPr>
+    </w:lvl>
+    <w:lvl w:ilvl="1" w:tplc="04160003">
+      <w:start w:val="1"/>
+      <w:numFmt w:val="bullet"/>
+      <w:lvlText w:val="o"/>
+      <w:lvlJc w:val="left"/>
+      <w:pPr>
+        <w:ind w:left="1440" w:hanging="360"/>
+      </w:pPr>
+      <w:rPr>
+        <w:rFonts w:ascii="Courier New" w:hAnsi="Courier New" w:cs="Courier New" w:hint="default"/>
+      </w:rPr>
+    </w:lvl>
+    <w:lvl w:ilvl="2" w:tplc="04160005" w:tentative="1">
+      <w:start w:val="1"/>
+      <w:numFmt w:val="bullet"/>
+      <w:lvlText w:val=""/>
+      <w:lvlJc w:val="left"/>
+      <w:pPr>
+        <w:ind w:left="2160" w:hanging="360"/>
+      </w:pPr>
+      <w:rPr>
+        <w:rFonts w:ascii="Wingdings" w:hAnsi="Wingdings" w:hint="default"/>
+      </w:rPr>
+    </w:lvl>
+    <w:lvl w:ilvl="3" w:tplc="04160001" w:tentative="1">
+      <w:start w:val="1"/>
+      <w:numFmt w:val="bullet"/>
+      <w:lvlText w:val=""/>
+      <w:lvlJc w:val="left"/>
+      <w:pPr>
+        <w:ind w:left="2880" w:hanging="360"/>
+      </w:pPr>
+      <w:rPr>
+        <w:rFonts w:ascii="Symbol" w:hAnsi="Symbol" w:hint="default"/>
+      </w:rPr>
+    </w:lvl>
+    <w:lvl w:ilvl="4" w:tplc="04160003" w:tentative="1">
+      <w:start w:val="1"/>
+      <w:numFmt w:val="bullet"/>
+      <w:lvlText w:val="o"/>
+      <w:lvlJc w:val="left"/>
+      <w:pPr>
+        <w:ind w:left="3600" w:hanging="360"/>
+      </w:pPr>
+      <w:rPr>
+        <w:rFonts w:ascii="Courier New" w:hAnsi="Courier New" w:cs="Courier New" w:hint="default"/>
+      </w:rPr>
+    </w:lvl>
+    <w:lvl w:ilvl="5" w:tplc="04160005" w:tentative="1">
+      <w:start w:val="1"/>
+      <w:numFmt w:val="bullet"/>
+      <w:lvlText w:val=""/>
+      <w:lvlJc w:val="left"/>
+      <w:pPr>
+        <w:ind w:left="4320" w:hanging="360"/>
+      </w:pPr>
+      <w:rPr>
+        <w:rFonts w:ascii="Wingdings" w:hAnsi="Wingdings" w:hint="default"/>
+      </w:rPr>
+    </w:lvl>
+    <w:lvl w:ilvl="6" w:tplc="04160001" w:tentative="1">
+      <w:start w:val="1"/>
+      <w:numFmt w:val="bullet"/>
+      <w:lvlText w:val=""/>
+      <w:lvlJc w:val="left"/>
+      <w:pPr>
+        <w:ind w:left="5040" w:hanging="360"/>
+      </w:pPr>
+      <w:rPr>
+        <w:rFonts w:ascii="Symbol" w:hAnsi="Symbol" w:hint="default"/>
+      </w:rPr>
+    </w:lvl>
+    <w:lvl w:ilvl="7" w:tplc="04160003" w:tentative="1">
+      <w:start w:val="1"/>
+      <w:numFmt w:val="bullet"/>
+      <w:lvlText w:val="o"/>
+      <w:lvlJc w:val="left"/>
+      <w:pPr>
+        <w:ind w:left="5760" w:hanging="360"/>
+      </w:pPr>
+      <w:rPr>
+        <w:rFonts w:ascii="Courier New" w:hAnsi="Courier New" w:cs="Courier New" w:hint="default"/>
+      </w:rPr>
+    </w:lvl>
+    <w:lvl w:ilvl="8" w:tplc="04160005" w:tentative="1">
+      <w:start w:val="1"/>
+      <w:numFmt w:val="bullet"/>
+      <w:lvlText w:val=""/>
+      <w:lvlJc w:val="left"/>
+      <w:pPr>
+        <w:ind w:left="6480" w:hanging="360"/>
+      </w:pPr>
+      <w:rPr>
+        <w:rFonts w:ascii="Wingdings" w:hAnsi="Wingdings" w:hint="default"/>
+      </w:rPr>
+    </w:lvl>
+  </w:abstractNum>
+  <w:abstractNum w:abstractNumId="7">
+    <w:nsid w:val="427E29FC"/>
+    <w:multiLevelType w:val="hybridMultilevel"/>
+    <w:tmpl w:val="A50E7FE4"/>
+    <w:lvl w:ilvl="0" w:tplc="04160001">
+      <w:start w:val="1"/>
+      <w:numFmt w:val="bullet"/>
+      <w:lvlText w:val=""/>
+      <w:lvlJc w:val="left"/>
+      <w:pPr>
+        <w:ind w:left="720" w:hanging="360"/>
+      </w:pPr>
+      <w:rPr>
+        <w:rFonts w:ascii="Symbol" w:hAnsi="Symbol" w:hint="default"/>
+      </w:rPr>
+    </w:lvl>
+    <w:lvl w:ilvl="1" w:tplc="04160003" w:tentative="1">
+      <w:start w:val="1"/>
+      <w:numFmt w:val="bullet"/>
+      <w:lvlText w:val="o"/>
+      <w:lvlJc w:val="left"/>
+      <w:pPr>
+        <w:ind w:left="1440" w:hanging="360"/>
+      </w:pPr>
+      <w:rPr>
+        <w:rFonts w:ascii="Courier New" w:hAnsi="Courier New" w:cs="Courier New" w:hint="default"/>
+      </w:rPr>
+    </w:lvl>
+    <w:lvl w:ilvl="2" w:tplc="04160005" w:tentative="1">
+      <w:start w:val="1"/>
+      <w:numFmt w:val="bullet"/>
+      <w:lvlText w:val=""/>
+      <w:lvlJc w:val="left"/>
+      <w:pPr>
+        <w:ind w:left="2160" w:hanging="360"/>
+      </w:pPr>
+      <w:rPr>
+        <w:rFonts w:ascii="Wingdings" w:hAnsi="Wingdings" w:hint="default"/>
+      </w:rPr>
+    </w:lvl>
+    <w:lvl w:ilvl="3" w:tplc="04160001" w:tentative="1">
+      <w:start w:val="1"/>
+      <w:numFmt w:val="bullet"/>
+      <w:lvlText w:val=""/>
+      <w:lvlJc w:val="left"/>
+      <w:pPr>
+        <w:ind w:left="2880" w:hanging="360"/>
+      </w:pPr>
+      <w:rPr>
+        <w:rFonts w:ascii="Symbol" w:hAnsi="Symbol" w:hint="default"/>
+      </w:rPr>
+    </w:lvl>
+    <w:lvl w:ilvl="4" w:tplc="04160003" w:tentative="1">
+      <w:start w:val="1"/>
+      <w:numFmt w:val="bullet"/>
+      <w:lvlText w:val="o"/>
+      <w:lvlJc w:val="left"/>
+      <w:pPr>
+        <w:ind w:left="3600" w:hanging="360"/>
+      </w:pPr>
+      <w:rPr>
+        <w:rFonts w:ascii="Courier New" w:hAnsi="Courier New" w:cs="Courier New" w:hint="default"/>
+      </w:rPr>
+    </w:lvl>
+    <w:lvl w:ilvl="5" w:tplc="04160005" w:tentative="1">
+      <w:start w:val="1"/>
+      <w:numFmt w:val="bullet"/>
+      <w:lvlText w:val=""/>
+      <w:lvlJc w:val="left"/>
+      <w:pPr>
+        <w:ind w:left="4320" w:hanging="360"/>
+      </w:pPr>
+      <w:rPr>
+        <w:rFonts w:ascii="Wingdings" w:hAnsi="Wingdings" w:hint="default"/>
+      </w:rPr>
+    </w:lvl>
+    <w:lvl w:ilvl="6" w:tplc="04160001" w:tentative="1">
+      <w:start w:val="1"/>
+      <w:numFmt w:val="bullet"/>
+      <w:lvlText w:val=""/>
+      <w:lvlJc w:val="left"/>
+      <w:pPr>
+        <w:ind w:left="5040" w:hanging="360"/>
+      </w:pPr>
+      <w:rPr>
+        <w:rFonts w:ascii="Symbol" w:hAnsi="Symbol" w:hint="default"/>
+      </w:rPr>
+    </w:lvl>
+    <w:lvl w:ilvl="7" w:tplc="04160003" w:tentative="1">
+      <w:start w:val="1"/>
+      <w:numFmt w:val="bullet"/>
+      <w:lvlText w:val="o"/>
+      <w:lvlJc w:val="left"/>
+      <w:pPr>
+        <w:ind w:left="5760" w:hanging="360"/>
+      </w:pPr>
+      <w:rPr>
+        <w:rFonts w:ascii="Courier New" w:hAnsi="Courier New" w:cs="Courier New" w:hint="default"/>
+      </w:rPr>
+    </w:lvl>
+    <w:lvl w:ilvl="8" w:tplc="04160005" w:tentative="1">
+      <w:start w:val="1"/>
+      <w:numFmt w:val="bullet"/>
+      <w:lvlText w:val=""/>
+      <w:lvlJc w:val="left"/>
+      <w:pPr>
+        <w:ind w:left="6480" w:hanging="360"/>
+      </w:pPr>
+      <w:rPr>
+        <w:rFonts w:ascii="Wingdings" w:hAnsi="Wingdings" w:hint="default"/>
+      </w:rPr>
+    </w:lvl>
+  </w:abstractNum>
+  <w:abstractNum w:abstractNumId="8">
+    <w:nsid w:val="46630E06"/>
+    <w:multiLevelType w:val="hybridMultilevel"/>
+    <w:tmpl w:val="6512E6DE"/>
+    <w:lvl w:ilvl="0" w:tplc="04160001">
+      <w:start w:val="1"/>
+      <w:numFmt w:val="bullet"/>
+      <w:lvlText w:val=""/>
+      <w:lvlJc w:val="left"/>
+      <w:pPr>
+        <w:ind w:left="720" w:hanging="360"/>
+      </w:pPr>
+      <w:rPr>
+        <w:rFonts w:ascii="Symbol" w:hAnsi="Symbol" w:hint="default"/>
+      </w:rPr>
+    </w:lvl>
+    <w:lvl w:ilvl="1" w:tplc="04160003" w:tentative="1">
+      <w:start w:val="1"/>
+      <w:numFmt w:val="bullet"/>
+      <w:lvlText w:val="o"/>
+      <w:lvlJc w:val="left"/>
+      <w:pPr>
+        <w:ind w:left="1440" w:hanging="360"/>
+      </w:pPr>
+      <w:rPr>
+        <w:rFonts w:ascii="Courier New" w:hAnsi="Courier New" w:cs="Courier New" w:hint="default"/>
+      </w:rPr>
+    </w:lvl>
+    <w:lvl w:ilvl="2" w:tplc="04160005" w:tentative="1">
+      <w:start w:val="1"/>
+      <w:numFmt w:val="bullet"/>
+      <w:lvlText w:val=""/>
+      <w:lvlJc w:val="left"/>
+      <w:pPr>
+        <w:ind w:left="2160" w:hanging="360"/>
+      </w:pPr>
+      <w:rPr>
+        <w:rFonts w:ascii="Wingdings" w:hAnsi="Wingdings" w:hint="default"/>
+      </w:rPr>
+    </w:lvl>
+    <w:lvl w:ilvl="3" w:tplc="04160001" w:tentative="1">
+      <w:start w:val="1"/>
+      <w:numFmt w:val="bullet"/>
+      <w:lvlText w:val=""/>
+      <w:lvlJc w:val="left"/>
+      <w:pPr>
+        <w:ind w:left="2880" w:hanging="360"/>
+      </w:pPr>
+      <w:rPr>
+        <w:rFonts w:ascii="Symbol" w:hAnsi="Symbol" w:hint="default"/>
+      </w:rPr>
+    </w:lvl>
+    <w:lvl w:ilvl="4" w:tplc="04160003" w:tentative="1">
+      <w:start w:val="1"/>
+      <w:numFmt w:val="bullet"/>
+      <w:lvlText w:val="o"/>
+      <w:lvlJc w:val="left"/>
+      <w:pPr>
+        <w:ind w:left="3600" w:hanging="360"/>
+      </w:pPr>
+      <w:rPr>
+        <w:rFonts w:ascii="Courier New" w:hAnsi="Courier New" w:cs="Courier New" w:hint="default"/>
+      </w:rPr>
+    </w:lvl>
+    <w:lvl w:ilvl="5" w:tplc="04160005" w:tentative="1">
+      <w:start w:val="1"/>
+      <w:numFmt w:val="bullet"/>
+      <w:lvlText w:val=""/>
+      <w:lvlJc w:val="left"/>
+      <w:pPr>
+        <w:ind w:left="4320" w:hanging="360"/>
+      </w:pPr>
+      <w:rPr>
+        <w:rFonts w:ascii="Wingdings" w:hAnsi="Wingdings" w:hint="default"/>
+      </w:rPr>
+    </w:lvl>
+    <w:lvl w:ilvl="6" w:tplc="04160001" w:tentative="1">
+      <w:start w:val="1"/>
+      <w:numFmt w:val="bullet"/>
+      <w:lvlText w:val=""/>
+      <w:lvlJc w:val="left"/>
+      <w:pPr>
+        <w:ind w:left="5040" w:hanging="360"/>
+      </w:pPr>
+      <w:rPr>
+        <w:rFonts w:ascii="Symbol" w:hAnsi="Symbol" w:hint="default"/>
+      </w:rPr>
+    </w:lvl>
+    <w:lvl w:ilvl="7" w:tplc="04160003" w:tentative="1">
+      <w:start w:val="1"/>
+      <w:numFmt w:val="bullet"/>
+      <w:lvlText w:val="o"/>
+      <w:lvlJc w:val="left"/>
+      <w:pPr>
+        <w:ind w:left="5760" w:hanging="360"/>
+      </w:pPr>
+      <w:rPr>
+        <w:rFonts w:ascii="Courier New" w:hAnsi="Courier New" w:cs="Courier New" w:hint="default"/>
+      </w:rPr>
+    </w:lvl>
+    <w:lvl w:ilvl="8" w:tplc="04160005" w:tentative="1">
+      <w:start w:val="1"/>
+      <w:numFmt w:val="bullet"/>
+      <w:lvlText w:val=""/>
+      <w:lvlJc w:val="left"/>
+      <w:pPr>
+        <w:ind w:left="6480" w:hanging="360"/>
+      </w:pPr>
+      <w:rPr>
+        <w:rFonts w:ascii="Wingdings" w:hAnsi="Wingdings" w:hint="default"/>
+      </w:rPr>
+    </w:lvl>
+  </w:abstractNum>
+  <w:abstractNum w:abstractNumId="9">
+    <w:nsid w:val="54365DD2"/>
+    <w:multiLevelType w:val="hybridMultilevel"/>
+    <w:tmpl w:val="01382D86"/>
+    <w:lvl w:ilvl="0" w:tplc="04160001">
+      <w:start w:val="1"/>
+      <w:numFmt w:val="bullet"/>
+      <w:lvlText w:val=""/>
+      <w:lvlJc w:val="left"/>
+      <w:pPr>
+        <w:ind w:left="720" w:hanging="360"/>
+      </w:pPr>
+      <w:rPr>
+        <w:rFonts w:ascii="Symbol" w:hAnsi="Symbol" w:hint="default"/>
+      </w:rPr>
+    </w:lvl>
+    <w:lvl w:ilvl="1" w:tplc="04160003" w:tentative="1">
+      <w:start w:val="1"/>
+      <w:numFmt w:val="bullet"/>
+      <w:lvlText w:val="o"/>
+      <w:lvlJc w:val="left"/>
+      <w:pPr>
+        <w:ind w:left="1440" w:hanging="360"/>
+      </w:pPr>
+      <w:rPr>
+        <w:rFonts w:ascii="Courier New" w:hAnsi="Courier New" w:cs="Courier New" w:hint="default"/>
+      </w:rPr>
+    </w:lvl>
+    <w:lvl w:ilvl="2" w:tplc="04160005" w:tentative="1">
+      <w:start w:val="1"/>
+      <w:numFmt w:val="bullet"/>
+      <w:lvlText w:val=""/>
+      <w:lvlJc w:val="left"/>
+      <w:pPr>
+        <w:ind w:left="2160" w:hanging="360"/>
+      </w:pPr>
+      <w:rPr>
+        <w:rFonts w:ascii="Wingdings" w:hAnsi="Wingdings" w:hint="default"/>
+      </w:rPr>
+    </w:lvl>
+    <w:lvl w:ilvl="3" w:tplc="04160001" w:tentative="1">
+      <w:start w:val="1"/>
+      <w:numFmt w:val="bullet"/>
+      <w:lvlText w:val=""/>
+      <w:lvlJc w:val="left"/>
+      <w:pPr>
+        <w:ind w:left="2880" w:hanging="360"/>
+      </w:pPr>
+      <w:rPr>
+        <w:rFonts w:ascii="Symbol" w:hAnsi="Symbol" w:hint="default"/>
+      </w:rPr>
+    </w:lvl>
+    <w:lvl w:ilvl="4" w:tplc="04160003" w:tentative="1">
+      <w:start w:val="1"/>
+      <w:numFmt w:val="bullet"/>
+      <w:lvlText w:val="o"/>
+      <w:lvlJc w:val="left"/>
+      <w:pPr>
+        <w:ind w:left="3600" w:hanging="360"/>
+      </w:pPr>
+      <w:rPr>
+        <w:rFonts w:ascii="Courier New" w:hAnsi="Courier New" w:cs="Courier New" w:hint="default"/>
+      </w:rPr>
+    </w:lvl>
+    <w:lvl w:ilvl="5" w:tplc="04160005" w:tentative="1">
+      <w:start w:val="1"/>
+      <w:numFmt w:val="bullet"/>
+      <w:lvlText w:val=""/>
+      <w:lvlJc w:val="left"/>
+      <w:pPr>
+        <w:ind w:left="4320" w:hanging="360"/>
+      </w:pPr>
+      <w:rPr>
+        <w:rFonts w:ascii="Wingdings" w:hAnsi="Wingdings" w:hint="default"/>
+      </w:rPr>
+    </w:lvl>
+    <w:lvl w:ilvl="6" w:tplc="04160001" w:tentative="1">
+      <w:start w:val="1"/>
+      <w:numFmt w:val="bullet"/>
+      <w:lvlText w:val=""/>
+      <w:lvlJc w:val="left"/>
+      <w:pPr>
+        <w:ind w:left="5040" w:hanging="360"/>
+      </w:pPr>
+      <w:rPr>
+        <w:rFonts w:ascii="Symbol" w:hAnsi="Symbol" w:hint="default"/>
+      </w:rPr>
+    </w:lvl>
+    <w:lvl w:ilvl="7" w:tplc="04160003" w:tentative="1">
+      <w:start w:val="1"/>
+      <w:numFmt w:val="bullet"/>
+      <w:lvlText w:val="o"/>
+      <w:lvlJc w:val="left"/>
+      <w:pPr>
+        <w:ind w:left="5760" w:hanging="360"/>
+      </w:pPr>
+      <w:rPr>
+        <w:rFonts w:ascii="Courier New" w:hAnsi="Courier New" w:cs="Courier New" w:hint="default"/>
+      </w:rPr>
+    </w:lvl>
+    <w:lvl w:ilvl="8" w:tplc="04160005" w:tentative="1">
+      <w:start w:val="1"/>
+      <w:numFmt w:val="bullet"/>
+      <w:lvlText w:val=""/>
+      <w:lvlJc w:val="left"/>
+      <w:pPr>
+        <w:ind w:left="6480" w:hanging="360"/>
+      </w:pPr>
+      <w:rPr>
+        <w:rFonts w:ascii="Wingdings" w:hAnsi="Wingdings" w:hint="default"/>
+      </w:rPr>
+    </w:lvl>
+  </w:abstractNum>
+  <w:abstractNum w:abstractNumId="10">
+    <w:nsid w:val="69831692"/>
+    <w:multiLevelType w:val="hybridMultilevel"/>
+    <w:tmpl w:val="3A205AE8"/>
+    <w:lvl w:ilvl="0" w:tplc="04160001">
+      <w:start w:val="1"/>
+      <w:numFmt w:val="bullet"/>
+      <w:lvlText w:val=""/>
+      <w:lvlJc w:val="left"/>
+      <w:pPr>
+        <w:ind w:left="720" w:hanging="360"/>
+      </w:pPr>
+      <w:rPr>
+        <w:rFonts w:ascii="Symbol" w:hAnsi="Symbol" w:hint="default"/>
+      </w:rPr>
+    </w:lvl>
+    <w:lvl w:ilvl="1" w:tplc="04160003" w:tentative="1">
+      <w:start w:val="1"/>
+      <w:numFmt w:val="bullet"/>
+      <w:lvlText w:val="o"/>
+      <w:lvlJc w:val="left"/>
+      <w:pPr>
+        <w:ind w:left="1440" w:hanging="360"/>
+      </w:pPr>
+      <w:rPr>
+        <w:rFonts w:ascii="Courier New" w:hAnsi="Courier New" w:cs="Courier New" w:hint="default"/>
+      </w:rPr>
+    </w:lvl>
+    <w:lvl w:ilvl="2" w:tplc="04160005" w:tentative="1">
+      <w:start w:val="1"/>
+      <w:numFmt w:val="bullet"/>
+      <w:lvlText w:val=""/>
+      <w:lvlJc w:val="left"/>
+      <w:pPr>
+        <w:ind w:left="2160" w:hanging="360"/>
+      </w:pPr>
+      <w:rPr>
+        <w:rFonts w:ascii="Wingdings" w:hAnsi="Wingdings" w:hint="default"/>
+      </w:rPr>
+    </w:lvl>
+    <w:lvl w:ilvl="3" w:tplc="04160001" w:tentative="1">
+      <w:start w:val="1"/>
+      <w:numFmt w:val="bullet"/>
+      <w:lvlText w:val=""/>
+      <w:lvlJc w:val="left"/>
+      <w:pPr>
+        <w:ind w:left="2880" w:hanging="360"/>
+      </w:pPr>
+      <w:rPr>
+        <w:rFonts w:ascii="Symbol" w:hAnsi="Symbol" w:hint="default"/>
+      </w:rPr>
+    </w:lvl>
+    <w:lvl w:ilvl="4" w:tplc="04160003" w:tentative="1">
+      <w:start w:val="1"/>
+      <w:numFmt w:val="bullet"/>
+      <w:lvlText w:val="o"/>
+      <w:lvlJc w:val="left"/>
+      <w:pPr>
+        <w:ind w:left="3600" w:hanging="360"/>
+      </w:pPr>
+      <w:rPr>
+        <w:rFonts w:ascii="Courier New" w:hAnsi="Courier New" w:cs="Courier New" w:hint="default"/>
+      </w:rPr>
+    </w:lvl>
+    <w:lvl w:ilvl="5" w:tplc="04160005" w:tentative="1">
+      <w:start w:val="1"/>
+      <w:numFmt w:val="bullet"/>
+      <w:lvlText w:val=""/>
+      <w:lvlJc w:val="left"/>
+      <w:pPr>
+        <w:ind w:left="4320" w:hanging="360"/>
+      </w:pPr>
+      <w:rPr>
+        <w:rFonts w:ascii="Wingdings" w:hAnsi="Wingdings" w:hint="default"/>
+      </w:rPr>
+    </w:lvl>
+    <w:lvl w:ilvl="6" w:tplc="04160001" w:tentative="1">
+      <w:start w:val="1"/>
+      <w:numFmt w:val="bullet"/>
+      <w:lvlText w:val=""/>
+      <w:lvlJc w:val="left"/>
+      <w:pPr>
+        <w:ind w:left="5040" w:hanging="360"/>
+      </w:pPr>
+      <w:rPr>
+        <w:rFonts w:ascii="Symbol" w:hAnsi="Symbol" w:hint="default"/>
+      </w:rPr>
+    </w:lvl>
+    <w:lvl w:ilvl="7" w:tplc="04160003" w:tentative="1">
+      <w:start w:val="1"/>
+      <w:numFmt w:val="bullet"/>
+      <w:lvlText w:val="o"/>
+      <w:lvlJc w:val="left"/>
+      <w:pPr>
+        <w:ind w:left="5760" w:hanging="360"/>
+      </w:pPr>
+      <w:rPr>
+        <w:rFonts w:ascii="Courier New" w:hAnsi="Courier New" w:cs="Courier New" w:hint="default"/>
+      </w:rPr>
+    </w:lvl>
+    <w:lvl w:ilvl="8" w:tplc="04160005" w:tentative="1">
+      <w:start w:val="1"/>
+      <w:numFmt w:val="bullet"/>
+      <w:lvlText w:val=""/>
+      <w:lvlJc w:val="left"/>
+      <w:pPr>
+        <w:ind w:left="6480" w:hanging="360"/>
+      </w:pPr>
+      <w:rPr>
+        <w:rFonts w:ascii="Wingdings" w:hAnsi="Wingdings" w:hint="default"/>
+      </w:rPr>
+    </w:lvl>
+  </w:abstractNum>
+  <w:abstractNum w:abstractNumId="11">
+    <w:nsid w:val="6C18236F"/>
+    <w:multiLevelType w:val="hybridMultilevel"/>
+    <w:tmpl w:val="2C4268F6"/>
+    <w:lvl w:ilvl="0" w:tplc="04160001">
+      <w:start w:val="1"/>
+      <w:numFmt w:val="bullet"/>
+      <w:lvlText w:val=""/>
+      <w:lvlJc w:val="left"/>
+      <w:pPr>
+        <w:ind w:left="720" w:hanging="360"/>
+      </w:pPr>
+      <w:rPr>
+        <w:rFonts w:ascii="Symbol" w:hAnsi="Symbol" w:hint="default"/>
+      </w:rPr>
+    </w:lvl>
+    <w:lvl w:ilvl="1" w:tplc="04160003" w:tentative="1">
+      <w:start w:val="1"/>
+      <w:numFmt w:val="bullet"/>
+      <w:lvlText w:val="o"/>
+      <w:lvlJc w:val="left"/>
+      <w:pPr>
+        <w:ind w:left="1440" w:hanging="360"/>
+      </w:pPr>
+      <w:rPr>
+        <w:rFonts w:ascii="Courier New" w:hAnsi="Courier New" w:cs="Courier New" w:hint="default"/>
+      </w:rPr>
+    </w:lvl>
+    <w:lvl w:ilvl="2" w:tplc="04160005" w:tentative="1">
+      <w:start w:val="1"/>
+      <w:numFmt w:val="bullet"/>
+      <w:lvlText w:val=""/>
+      <w:lvlJc w:val="left"/>
+      <w:pPr>
+        <w:ind w:left="2160" w:hanging="360"/>
+      </w:pPr>
+      <w:rPr>
+        <w:rFonts w:ascii="Wingdings" w:hAnsi="Wingdings" w:hint="default"/>
+      </w:rPr>
+    </w:lvl>
+    <w:lvl w:ilvl="3" w:tplc="04160001" w:tentative="1">
+      <w:start w:val="1"/>
+      <w:numFmt w:val="bullet"/>
+      <w:lvlText w:val=""/>
+      <w:lvlJc w:val="left"/>
+      <w:pPr>
+        <w:ind w:left="2880" w:hanging="360"/>
+      </w:pPr>
+      <w:rPr>
+        <w:rFonts w:ascii="Symbol" w:hAnsi="Symbol" w:hint="default"/>
+      </w:rPr>
+    </w:lvl>
+    <w:lvl w:ilvl="4" w:tplc="04160003" w:tentative="1">
+      <w:start w:val="1"/>
+      <w:numFmt w:val="bullet"/>
+      <w:lvlText w:val="o"/>
+      <w:lvlJc w:val="left"/>
+      <w:pPr>
+        <w:ind w:left="3600" w:hanging="360"/>
+      </w:pPr>
+      <w:rPr>
+        <w:rFonts w:ascii="Courier New" w:hAnsi="Courier New" w:cs="Courier New" w:hint="default"/>
+      </w:rPr>
+    </w:lvl>
+    <w:lvl w:ilvl="5" w:tplc="04160005" w:tentative="1">
+      <w:start w:val="1"/>
+      <w:numFmt w:val="bullet"/>
+      <w:lvlText w:val=""/>
+      <w:lvlJc w:val="left"/>
+      <w:pPr>
+        <w:ind w:left="4320" w:hanging="360"/>
+      </w:pPr>
+      <w:rPr>
+        <w:rFonts w:ascii="Wingdings" w:hAnsi="Wingdings" w:hint="default"/>
+      </w:rPr>
+    </w:lvl>
+    <w:lvl w:ilvl="6" w:tplc="04160001" w:tentative="1">
+      <w:start w:val="1"/>
+      <w:numFmt w:val="bullet"/>
+      <w:lvlText w:val=""/>
+      <w:lvlJc w:val="left"/>
+      <w:pPr>
+        <w:ind w:left="5040" w:hanging="360"/>
+      </w:pPr>
+      <w:rPr>
+        <w:rFonts w:ascii="Symbol" w:hAnsi="Symbol" w:hint="default"/>
+      </w:rPr>
+    </w:lvl>
+    <w:lvl w:ilvl="7" w:tplc="04160003" w:tentative="1">
+      <w:start w:val="1"/>
+      <w:numFmt w:val="bullet"/>
+      <w:lvlText w:val="o"/>
+      <w:lvlJc w:val="left"/>
+      <w:pPr>
+        <w:ind w:left="5760" w:hanging="360"/>
+      </w:pPr>
+      <w:rPr>
+        <w:rFonts w:ascii="Courier New" w:hAnsi="Courier New" w:cs="Courier New" w:hint="default"/>
+      </w:rPr>
+    </w:lvl>
+    <w:lvl w:ilvl="8" w:tplc="04160005" w:tentative="1">
+      <w:start w:val="1"/>
+      <w:numFmt w:val="bullet"/>
+      <w:lvlText w:val=""/>
+      <w:lvlJc w:val="left"/>
+      <w:pPr>
+        <w:ind w:left="6480" w:hanging="360"/>
+      </w:pPr>
+      <w:rPr>
+        <w:rFonts w:ascii="Wingdings" w:hAnsi="Wingdings" w:hint="default"/>
+      </w:rPr>
+    </w:lvl>
+  </w:abstractNum>
   <w:num w:numId="1">
+    <w:abstractNumId w:val="4"/>
+  </w:num>
+  <w:num w:numId="2">
+    <w:abstractNumId w:val="10"/>
+  </w:num>
+  <w:num w:numId="3">
+    <w:abstractNumId w:val="8"/>
+  </w:num>
+  <w:num w:numId="4">
+    <w:abstractNumId w:val="7"/>
+  </w:num>
+  <w:num w:numId="5">
     <w:abstractNumId w:val="0"/>
+  </w:num>
+  <w:num w:numId="6">
+    <w:abstractNumId w:val="5"/>
+  </w:num>
+  <w:num w:numId="7">
+    <w:abstractNumId w:val="2"/>
+  </w:num>
+  <w:num w:numId="8">
+    <w:abstractNumId w:val="9"/>
+  </w:num>
+  <w:num w:numId="9">
+    <w:abstractNumId w:val="1"/>
+  </w:num>
+  <w:num w:numId="10">
+    <w:abstractNumId w:val="3"/>
+  </w:num>
+  <w:num w:numId="11">
+    <w:abstractNumId w:val="11"/>
+  </w:num>
+  <w:num w:numId="12">
+    <w:abstractNumId w:val="6"/>
   </w:num>
 </w:numbering>
 </file>
@@ -498,6 +2610,11 @@
   <w:style w:type="paragraph" w:default="1" w:styleId="Normal">
     <w:name w:val="Normal"/>
     <w:qFormat/>
+    <w:rsid w:val="00412D21"/>
+    <w:pPr>
+      <w:spacing w:line="240" w:lineRule="auto"/>
+      <w:jc w:val="both"/>
+    </w:pPr>
   </w:style>
   <w:style w:type="paragraph" w:styleId="Ttulo1">
     <w:name w:val="heading 1"/>
@@ -776,6 +2893,11 @@
   <w:style w:type="paragraph" w:default="1" w:styleId="Normal">
     <w:name w:val="Normal"/>
     <w:qFormat/>
+    <w:rsid w:val="00412D21"/>
+    <w:pPr>
+      <w:spacing w:line="240" w:lineRule="auto"/>
+      <w:jc w:val="both"/>
+    </w:pPr>
   </w:style>
   <w:style w:type="paragraph" w:styleId="Ttulo1">
     <w:name w:val="heading 1"/>
@@ -1185,7 +3307,7 @@
 </file>
 
 <file path=customXml/itemProps1.xml><?xml version="1.0" encoding="utf-8"?>
-<ds:datastoreItem xmlns:ds="http://schemas.openxmlformats.org/officeDocument/2006/customXml" ds:itemID="{30D87851-A11C-44D7-A03A-64D50F944EDC}">
+<ds:datastoreItem xmlns:ds="http://schemas.openxmlformats.org/officeDocument/2006/customXml" ds:itemID="{C1B9B893-3802-4A8C-88A8-BE6A960BD044}">
   <ds:schemaRefs>
     <ds:schemaRef ds:uri="http://schemas.openxmlformats.org/officeDocument/2006/bibliography"/>
   </ds:schemaRefs>
